--- a/BaileyColbyCS4423DesignDocument.docx
+++ b/BaileyColbyCS4423DesignDocument.docx
@@ -85,7 +85,7 @@
           <w:rFonts w:ascii="Times New Roman" w:hAnsi="Times New Roman" w:cs="Times New Roman"/>
           <w:color w:val="auto"/>
         </w:rPr>
-        <w:t>Overview</w:t>
+        <w:t>Summary</w:t>
       </w:r>
     </w:p>
     <w:p>
@@ -106,19 +106,49 @@
         <w:rPr>
           <w:rFonts w:ascii="Times New Roman" w:hAnsi="Times New Roman" w:cs="Times New Roman"/>
         </w:rPr>
-        <w:t xml:space="preserve">This game is the beginning of a </w:t>
-      </w:r>
-      <w:r>
-        <w:rPr>
-          <w:rFonts w:ascii="Times New Roman" w:hAnsi="Times New Roman" w:cs="Times New Roman"/>
-        </w:rPr>
-        <w:t>long-term</w:t>
-      </w:r>
-      <w:r>
-        <w:rPr>
-          <w:rFonts w:ascii="Times New Roman" w:hAnsi="Times New Roman" w:cs="Times New Roman"/>
-        </w:rPr>
-        <w:t xml:space="preserve"> project</w:t>
+        <w:t>Blood moon</w:t>
+      </w:r>
+      <w:r>
+        <w:rPr>
+          <w:rFonts w:ascii="Times New Roman" w:hAnsi="Times New Roman" w:cs="Times New Roman"/>
+        </w:rPr>
+        <w:t xml:space="preserve"> </w:t>
+      </w:r>
+      <w:r>
+        <w:rPr>
+          <w:rFonts w:ascii="Times New Roman" w:hAnsi="Times New Roman" w:cs="Times New Roman"/>
+        </w:rPr>
+        <w:t xml:space="preserve">is a 2D RPG platformer that takes place </w:t>
+      </w:r>
+      <w:r>
+        <w:rPr>
+          <w:rFonts w:ascii="Times New Roman" w:hAnsi="Times New Roman" w:cs="Times New Roman"/>
+        </w:rPr>
+        <w:t xml:space="preserve">in a small town in Oregon surrounded by mountains, </w:t>
+      </w:r>
+      <w:r>
+        <w:rPr>
+          <w:rFonts w:ascii="Times New Roman" w:hAnsi="Times New Roman" w:cs="Times New Roman"/>
+        </w:rPr>
+        <w:t>forest</w:t>
+      </w:r>
+      <w:r>
+        <w:rPr>
+          <w:rFonts w:ascii="Times New Roman" w:hAnsi="Times New Roman" w:cs="Times New Roman"/>
+        </w:rPr>
+        <w:t xml:space="preserve">, waterfalls, </w:t>
+      </w:r>
+      <w:r>
+        <w:rPr>
+          <w:rFonts w:ascii="Times New Roman" w:hAnsi="Times New Roman" w:cs="Times New Roman"/>
+        </w:rPr>
+        <w:t>rivers, caves, and small-town drama of course! You will play as</w:t>
+      </w:r>
+      <w:r>
+        <w:rPr>
+          <w:rFonts w:ascii="Times New Roman" w:hAnsi="Times New Roman" w:cs="Times New Roman"/>
+        </w:rPr>
+        <w:t xml:space="preserve"> a park ranger who gets thrown into a world of the supernatural as he becomes the focal point of a murder mystery</w:t>
       </w:r>
       <w:r>
         <w:rPr>
@@ -136,25 +166,61 @@
         <w:rPr>
           <w:rFonts w:ascii="Times New Roman" w:hAnsi="Times New Roman" w:cs="Times New Roman"/>
         </w:rPr>
-        <w:t>It</w:t>
-      </w:r>
-      <w:r>
-        <w:rPr>
-          <w:rFonts w:ascii="Times New Roman" w:hAnsi="Times New Roman" w:cs="Times New Roman"/>
-        </w:rPr>
-        <w:t xml:space="preserve"> involves</w:t>
-      </w:r>
-      <w:r>
-        <w:rPr>
-          <w:rFonts w:ascii="Times New Roman" w:hAnsi="Times New Roman" w:cs="Times New Roman"/>
-        </w:rPr>
-        <w:t xml:space="preserve"> a park ranger who gets thrown into a world of the supernatural as he becomes the focal point of a murder mystery; </w:t>
-      </w:r>
-      <w:r>
-        <w:rPr>
-          <w:rFonts w:ascii="Times New Roman" w:hAnsi="Times New Roman" w:cs="Times New Roman"/>
-        </w:rPr>
-        <w:t>however, for the scope of this class, I intend to make this game</w:t>
+        <w:t>You</w:t>
+      </w:r>
+      <w:r>
+        <w:rPr>
+          <w:rFonts w:ascii="Times New Roman" w:hAnsi="Times New Roman" w:cs="Times New Roman"/>
+        </w:rPr>
+        <w:t xml:space="preserve"> will </w:t>
+      </w:r>
+      <w:r>
+        <w:rPr>
+          <w:rFonts w:ascii="Times New Roman" w:hAnsi="Times New Roman" w:cs="Times New Roman"/>
+        </w:rPr>
+        <w:t xml:space="preserve">battle </w:t>
+      </w:r>
+      <w:r>
+        <w:rPr>
+          <w:rFonts w:ascii="Times New Roman" w:hAnsi="Times New Roman" w:cs="Times New Roman"/>
+        </w:rPr>
+        <w:t>nature</w:t>
+      </w:r>
+      <w:r>
+        <w:rPr>
+          <w:rFonts w:ascii="Times New Roman" w:hAnsi="Times New Roman" w:cs="Times New Roman"/>
+        </w:rPr>
+        <w:t xml:space="preserve">, </w:t>
+      </w:r>
+      <w:r>
+        <w:rPr>
+          <w:rFonts w:ascii="Times New Roman" w:hAnsi="Times New Roman" w:cs="Times New Roman"/>
+        </w:rPr>
+        <w:t>beasts</w:t>
+      </w:r>
+      <w:r>
+        <w:rPr>
+          <w:rFonts w:ascii="Times New Roman" w:hAnsi="Times New Roman" w:cs="Times New Roman"/>
+        </w:rPr>
+        <w:t>, and even other people</w:t>
+      </w:r>
+      <w:r>
+        <w:rPr>
+          <w:rFonts w:ascii="Times New Roman" w:hAnsi="Times New Roman" w:cs="Times New Roman"/>
+        </w:rPr>
+        <w:t xml:space="preserve"> as you </w:t>
+      </w:r>
+      <w:r>
+        <w:rPr>
+          <w:rFonts w:ascii="Times New Roman" w:hAnsi="Times New Roman" w:cs="Times New Roman"/>
+        </w:rPr>
+        <w:t>solve</w:t>
+      </w:r>
+      <w:r>
+        <w:rPr>
+          <w:rFonts w:ascii="Times New Roman" w:hAnsi="Times New Roman" w:cs="Times New Roman"/>
+        </w:rPr>
+        <w:t xml:space="preserve"> clues</w:t>
       </w:r>
       <w:r>
         <w:rPr>
@@ -166,73 +232,13 @@
         <w:rPr>
           <w:rFonts w:ascii="Times New Roman" w:hAnsi="Times New Roman" w:cs="Times New Roman"/>
         </w:rPr>
-        <w:t xml:space="preserve">much </w:t>
-      </w:r>
-      <w:r>
-        <w:rPr>
-          <w:rFonts w:ascii="Times New Roman" w:hAnsi="Times New Roman" w:cs="Times New Roman"/>
-        </w:rPr>
-        <w:t>less story based</w:t>
-      </w:r>
-      <w:r>
-        <w:rPr>
-          <w:rFonts w:ascii="Times New Roman" w:hAnsi="Times New Roman" w:cs="Times New Roman"/>
-        </w:rPr>
-        <w:t xml:space="preserve"> than I want for long term</w:t>
-      </w:r>
-      <w:r>
-        <w:rPr>
-          <w:rFonts w:ascii="Times New Roman" w:hAnsi="Times New Roman" w:cs="Times New Roman"/>
-        </w:rPr>
-        <w:t xml:space="preserve">. For a simple overview, it will be about </w:t>
-      </w:r>
-      <w:r>
-        <w:rPr>
-          <w:rFonts w:ascii="Times New Roman" w:hAnsi="Times New Roman" w:cs="Times New Roman"/>
-        </w:rPr>
-        <w:t>battling nature</w:t>
-      </w:r>
-      <w:r>
-        <w:rPr>
-          <w:rFonts w:ascii="Times New Roman" w:hAnsi="Times New Roman" w:cs="Times New Roman"/>
-        </w:rPr>
-        <w:t xml:space="preserve">, </w:t>
-      </w:r>
-      <w:r>
-        <w:rPr>
-          <w:rFonts w:ascii="Times New Roman" w:hAnsi="Times New Roman" w:cs="Times New Roman"/>
-        </w:rPr>
-        <w:t>beasts</w:t>
-      </w:r>
-      <w:r>
-        <w:rPr>
-          <w:rFonts w:ascii="Times New Roman" w:hAnsi="Times New Roman" w:cs="Times New Roman"/>
-        </w:rPr>
-        <w:t>, and even other people</w:t>
-      </w:r>
-      <w:r>
-        <w:rPr>
-          <w:rFonts w:ascii="Times New Roman" w:hAnsi="Times New Roman" w:cs="Times New Roman"/>
-        </w:rPr>
-        <w:t xml:space="preserve"> as you </w:t>
-      </w:r>
-      <w:r>
-        <w:rPr>
-          <w:rFonts w:ascii="Times New Roman" w:hAnsi="Times New Roman" w:cs="Times New Roman"/>
-        </w:rPr>
-        <w:t>solve</w:t>
-      </w:r>
-      <w:r>
-        <w:rPr>
-          <w:rFonts w:ascii="Times New Roman" w:hAnsi="Times New Roman" w:cs="Times New Roman"/>
-        </w:rPr>
-        <w:t xml:space="preserve"> clues</w:t>
-      </w:r>
-      <w:r>
-        <w:rPr>
-          <w:rFonts w:ascii="Times New Roman" w:hAnsi="Times New Roman" w:cs="Times New Roman"/>
-        </w:rPr>
-        <w:t xml:space="preserve"> and find loot</w:t>
+        <w:t>and find loot</w:t>
+      </w:r>
+      <w:r>
+        <w:rPr>
+          <w:rFonts w:ascii="Times New Roman" w:hAnsi="Times New Roman" w:cs="Times New Roman"/>
+        </w:rPr>
+        <w:t xml:space="preserve"> to help you along the way</w:t>
       </w:r>
       <w:r>
         <w:rPr>
@@ -244,62 +250,252 @@
         <w:rPr>
           <w:rFonts w:ascii="Times New Roman" w:hAnsi="Times New Roman" w:cs="Times New Roman"/>
         </w:rPr>
-        <w:t xml:space="preserve"> The</w:t>
-      </w:r>
-      <w:r>
-        <w:rPr>
-          <w:rFonts w:ascii="Times New Roman" w:hAnsi="Times New Roman" w:cs="Times New Roman"/>
-        </w:rPr>
-        <w:t xml:space="preserve"> game should fall under the category of a 2D RPG platforme</w:t>
-      </w:r>
-      <w:r>
-        <w:rPr>
-          <w:rFonts w:ascii="Times New Roman" w:hAnsi="Times New Roman" w:cs="Times New Roman"/>
-        </w:rPr>
-        <w:t xml:space="preserve">r which happens to be one </w:t>
-      </w:r>
-      <w:r>
-        <w:rPr>
-          <w:rFonts w:ascii="Times New Roman" w:hAnsi="Times New Roman" w:cs="Times New Roman"/>
-        </w:rPr>
-        <w:t xml:space="preserve">of my favorite styles of games. I feel that since I enjoy this style so much, it might make the project less work and more fun to create. </w:t>
-      </w:r>
-      <w:r>
-        <w:rPr>
-          <w:rFonts w:ascii="Times New Roman" w:hAnsi="Times New Roman" w:cs="Times New Roman"/>
-        </w:rPr>
-        <w:t>As far as setting, i</w:t>
-      </w:r>
-      <w:r>
-        <w:rPr>
-          <w:rFonts w:ascii="Times New Roman" w:hAnsi="Times New Roman" w:cs="Times New Roman"/>
-        </w:rPr>
-        <w:t>t will take place</w:t>
-      </w:r>
-      <w:r>
-        <w:rPr>
-          <w:rFonts w:ascii="Times New Roman" w:hAnsi="Times New Roman" w:cs="Times New Roman"/>
-        </w:rPr>
-        <w:t xml:space="preserve"> in a small town</w:t>
-      </w:r>
-      <w:r>
-        <w:rPr>
-          <w:rFonts w:ascii="Times New Roman" w:hAnsi="Times New Roman" w:cs="Times New Roman"/>
-        </w:rPr>
-        <w:t xml:space="preserve"> in my home state</w:t>
-      </w:r>
-      <w:r>
-        <w:rPr>
-          <w:rFonts w:ascii="Times New Roman" w:hAnsi="Times New Roman" w:cs="Times New Roman"/>
-        </w:rPr>
-        <w:t>,</w:t>
-      </w:r>
-      <w:r>
-        <w:rPr>
-          <w:rFonts w:ascii="Times New Roman" w:hAnsi="Times New Roman" w:cs="Times New Roman"/>
-        </w:rPr>
-        <w:t xml:space="preserve"> Oregon surrounded by mountains, trees, waterfalls, and scenery that I grew fond of growing up with.</w:t>
-      </w:r>
+        <w:t xml:space="preserve"> </w:t>
+      </w:r>
+      <w:r>
+        <w:rPr>
+          <w:rFonts w:ascii="Times New Roman" w:hAnsi="Times New Roman" w:cs="Times New Roman"/>
+        </w:rPr>
+        <w:t>So, w</w:t>
+      </w:r>
+      <w:r>
+        <w:rPr>
+          <w:rFonts w:ascii="Times New Roman" w:hAnsi="Times New Roman" w:cs="Times New Roman"/>
+        </w:rPr>
+        <w:t xml:space="preserve">ill you </w:t>
+      </w:r>
+      <w:r>
+        <w:rPr>
+          <w:rFonts w:ascii="Times New Roman" w:hAnsi="Times New Roman" w:cs="Times New Roman"/>
+        </w:rPr>
+        <w:t>conquer death</w:t>
+      </w:r>
+      <w:r>
+        <w:rPr>
+          <w:rFonts w:ascii="Times New Roman" w:hAnsi="Times New Roman" w:cs="Times New Roman"/>
+        </w:rPr>
+        <w:t xml:space="preserve"> or fall </w:t>
+      </w:r>
+      <w:r>
+        <w:rPr>
+          <w:rFonts w:ascii="Times New Roman" w:hAnsi="Times New Roman" w:cs="Times New Roman"/>
+        </w:rPr>
+        <w:t>to</w:t>
+      </w:r>
+      <w:r>
+        <w:rPr>
+          <w:rFonts w:ascii="Times New Roman" w:hAnsi="Times New Roman" w:cs="Times New Roman"/>
+        </w:rPr>
+        <w:t xml:space="preserve"> the rage of the blood moon?</w:t>
+      </w:r>
+    </w:p>
+    <w:p>
+      <w:pPr>
+        <w:pStyle w:val="Heading1"/>
+        <w:spacing w:after="240"/>
+        <w:rPr>
+          <w:rFonts w:ascii="Times New Roman" w:hAnsi="Times New Roman" w:cs="Times New Roman"/>
+          <w:color w:val="auto"/>
+        </w:rPr>
+      </w:pPr>
+      <w:r>
+        <w:rPr>
+          <w:rFonts w:ascii="Times New Roman" w:hAnsi="Times New Roman" w:cs="Times New Roman"/>
+          <w:color w:val="auto"/>
+        </w:rPr>
+        <w:t>Gameplay</w:t>
+      </w:r>
+    </w:p>
+    <w:p>
+      <w:pPr>
+        <w:pStyle w:val="BodyText"/>
+        <w:spacing w:line="360" w:lineRule="auto"/>
+        <w:rPr>
+          <w:rFonts w:ascii="Times New Roman" w:hAnsi="Times New Roman" w:cs="Times New Roman"/>
+        </w:rPr>
+      </w:pPr>
+      <w:r>
+        <w:rPr>
+          <w:rFonts w:ascii="Times New Roman" w:hAnsi="Times New Roman" w:cs="Times New Roman"/>
+        </w:rPr>
+        <w:tab/>
+        <w:t xml:space="preserve">You will navigate the game by </w:t>
+      </w:r>
+      <w:r>
+        <w:rPr>
+          <w:rFonts w:ascii="Times New Roman" w:hAnsi="Times New Roman" w:cs="Times New Roman"/>
+        </w:rPr>
+        <w:t>gaining</w:t>
+      </w:r>
+      <w:r>
+        <w:rPr>
+          <w:rFonts w:ascii="Times New Roman" w:hAnsi="Times New Roman" w:cs="Times New Roman"/>
+        </w:rPr>
+        <w:t xml:space="preserve"> quests and traversing the environment and scenes to complete them. </w:t>
+      </w:r>
+      <w:r>
+        <w:rPr>
+          <w:rFonts w:ascii="Times New Roman" w:hAnsi="Times New Roman" w:cs="Times New Roman"/>
+        </w:rPr>
+        <w:t>Completing quests will open new ones</w:t>
+      </w:r>
+      <w:r>
+        <w:rPr>
+          <w:rFonts w:ascii="Times New Roman" w:hAnsi="Times New Roman" w:cs="Times New Roman"/>
+        </w:rPr>
+        <w:t xml:space="preserve"> and </w:t>
+      </w:r>
+      <w:r>
+        <w:rPr>
+          <w:rFonts w:ascii="Times New Roman" w:hAnsi="Times New Roman" w:cs="Times New Roman"/>
+        </w:rPr>
+        <w:t>increase</w:t>
+      </w:r>
+      <w:r>
+        <w:rPr>
+          <w:rFonts w:ascii="Times New Roman" w:hAnsi="Times New Roman" w:cs="Times New Roman"/>
+        </w:rPr>
+        <w:t xml:space="preserve"> experience.</w:t>
+      </w:r>
+      <w:r>
+        <w:rPr>
+          <w:rFonts w:ascii="Times New Roman" w:hAnsi="Times New Roman" w:cs="Times New Roman"/>
+        </w:rPr>
+        <w:t xml:space="preserve"> </w:t>
+      </w:r>
+    </w:p>
+    <w:p>
+      <w:pPr>
+        <w:pStyle w:val="Heading1"/>
+        <w:spacing w:after="240"/>
+        <w:rPr>
+          <w:rFonts w:ascii="Times New Roman" w:hAnsi="Times New Roman" w:cs="Times New Roman"/>
+          <w:color w:val="auto"/>
+        </w:rPr>
+      </w:pPr>
+      <w:r>
+        <w:rPr>
+          <w:rFonts w:ascii="Times New Roman" w:hAnsi="Times New Roman" w:cs="Times New Roman"/>
+          <w:color w:val="auto"/>
+        </w:rPr>
+        <w:t>Art and Visuals</w:t>
+      </w:r>
+    </w:p>
+    <w:p>
+      <w:pPr>
+        <w:pStyle w:val="BodyText"/>
+        <w:spacing w:line="360" w:lineRule="auto"/>
+        <w:rPr>
+          <w:rFonts w:ascii="Times New Roman" w:hAnsi="Times New Roman" w:cs="Times New Roman"/>
+        </w:rPr>
+      </w:pPr>
+      <w:r>
+        <w:rPr>
+          <w:rFonts w:ascii="Times New Roman" w:hAnsi="Times New Roman" w:cs="Times New Roman"/>
+        </w:rPr>
+        <w:tab/>
+      </w:r>
+      <w:r>
+        <w:rPr>
+          <w:rFonts w:ascii="Times New Roman" w:hAnsi="Times New Roman" w:cs="Times New Roman"/>
+        </w:rPr>
+        <w:t>Blood moon</w:t>
+      </w:r>
+      <w:r>
+        <w:rPr>
+          <w:rFonts w:ascii="Times New Roman" w:hAnsi="Times New Roman" w:cs="Times New Roman"/>
+        </w:rPr>
+        <w:t xml:space="preserve"> </w:t>
+      </w:r>
+      <w:r>
+        <w:rPr>
+          <w:rFonts w:ascii="Times New Roman" w:hAnsi="Times New Roman" w:cs="Times New Roman"/>
+        </w:rPr>
+        <w:t xml:space="preserve">is </w:t>
+      </w:r>
+      <w:r>
+        <w:rPr>
+          <w:rFonts w:ascii="Times New Roman" w:hAnsi="Times New Roman" w:cs="Times New Roman"/>
+        </w:rPr>
+        <w:t>artful yes very much so</w:t>
+      </w:r>
+    </w:p>
+    <w:p>
+      <w:pPr>
+        <w:pStyle w:val="Heading1"/>
+        <w:spacing w:after="240"/>
+        <w:rPr>
+          <w:rFonts w:ascii="Times New Roman" w:hAnsi="Times New Roman" w:cs="Times New Roman"/>
+          <w:color w:val="auto"/>
+        </w:rPr>
+      </w:pPr>
+      <w:r>
+        <w:rPr>
+          <w:rFonts w:ascii="Times New Roman" w:hAnsi="Times New Roman" w:cs="Times New Roman"/>
+          <w:color w:val="auto"/>
+        </w:rPr>
+        <w:t>Development Plan</w:t>
+      </w:r>
+    </w:p>
+    <w:p>
+      <w:pPr>
+        <w:pStyle w:val="BodyText"/>
+        <w:spacing w:line="360" w:lineRule="auto"/>
+        <w:rPr>
+          <w:rFonts w:ascii="Times New Roman" w:hAnsi="Times New Roman" w:cs="Times New Roman"/>
+        </w:rPr>
+      </w:pPr>
+      <w:r>
+        <w:rPr>
+          <w:rFonts w:ascii="Times New Roman" w:hAnsi="Times New Roman" w:cs="Times New Roman"/>
+        </w:rPr>
+        <w:tab/>
+      </w:r>
+      <w:r>
+        <w:rPr>
+          <w:rFonts w:ascii="Times New Roman" w:hAnsi="Times New Roman" w:cs="Times New Roman"/>
+        </w:rPr>
+        <w:t>Blood moon</w:t>
+      </w:r>
+      <w:r>
+        <w:rPr>
+          <w:rFonts w:ascii="Times New Roman" w:hAnsi="Times New Roman" w:cs="Times New Roman"/>
+        </w:rPr>
+        <w:t xml:space="preserve"> </w:t>
+      </w:r>
+      <w:r>
+        <w:rPr>
+          <w:rFonts w:ascii="Times New Roman" w:hAnsi="Times New Roman" w:cs="Times New Roman"/>
+        </w:rPr>
+        <w:t>has one I promise</w:t>
+      </w:r>
+    </w:p>
+    <w:p>
+      <w:pPr>
+        <w:pStyle w:val="BodyText"/>
+        <w:spacing w:line="360" w:lineRule="auto"/>
+        <w:rPr>
+          <w:rFonts w:ascii="Times New Roman" w:hAnsi="Times New Roman" w:cs="Times New Roman"/>
+        </w:rPr>
+      </w:pPr>
+    </w:p>
+    <w:p>
+      <w:pPr>
+        <w:pStyle w:val="BodyText"/>
+        <w:spacing w:line="360" w:lineRule="auto"/>
+        <w:rPr>
+          <w:rFonts w:ascii="Times New Roman" w:hAnsi="Times New Roman" w:cs="Times New Roman"/>
+        </w:rPr>
+      </w:pPr>
+    </w:p>
+    <w:p>
+      <w:pPr>
+        <w:pStyle w:val="BodyText"/>
+        <w:spacing w:line="360" w:lineRule="auto"/>
+        <w:rPr>
+          <w:rFonts w:ascii="Times New Roman" w:hAnsi="Times New Roman" w:cs="Times New Roman"/>
+        </w:rPr>
+      </w:pPr>
     </w:p>
     <w:sectPr>
       <w:pgSz w:w="12240" w:h="15840"/>

--- a/BaileyColbyCS4423DesignDocument.docx
+++ b/BaileyColbyCS4423DesignDocument.docx
@@ -17,42 +17,50 @@
           <w:sz w:val="24"/>
           <w:szCs w:val="24"/>
         </w:rPr>
-        <w:t>Colby Bailey</w:t>
-      </w:r>
-    </w:p>
-    <w:p>
-      <w:pPr>
-        <w:spacing w:line="240" w:lineRule="auto"/>
+        <w:t xml:space="preserve">Colby </w:t>
+      </w:r>
+      <w:r>
         <w:rPr>
           <w:rFonts w:ascii="Times New Roman" w:hAnsi="Times New Roman" w:cs="Times New Roman"/>
           <w:sz w:val="24"/>
           <w:szCs w:val="24"/>
         </w:rPr>
-      </w:pPr>
-      <w:r>
+        <w:t>Bailey</w:t>
+      </w:r>
+    </w:p>
+    <w:p>
+      <w:pPr>
+        <w:spacing w:line="240" w:lineRule="auto"/>
         <w:rPr>
           <w:rFonts w:ascii="Times New Roman" w:hAnsi="Times New Roman" w:cs="Times New Roman"/>
           <w:sz w:val="24"/>
           <w:szCs w:val="24"/>
         </w:rPr>
-        <w:t>Game Development</w:t>
-      </w:r>
-    </w:p>
-    <w:p>
-      <w:pPr>
-        <w:spacing w:line="240" w:lineRule="auto"/>
+      </w:pPr>
+      <w:r>
         <w:rPr>
           <w:rFonts w:ascii="Times New Roman" w:hAnsi="Times New Roman" w:cs="Times New Roman"/>
           <w:sz w:val="24"/>
           <w:szCs w:val="24"/>
         </w:rPr>
-      </w:pPr>
-      <w:r>
+        <w:t>Game Development</w:t>
+      </w:r>
+    </w:p>
+    <w:p>
+      <w:pPr>
+        <w:spacing w:line="240" w:lineRule="auto"/>
         <w:rPr>
           <w:rFonts w:ascii="Times New Roman" w:hAnsi="Times New Roman" w:cs="Times New Roman"/>
           <w:sz w:val="24"/>
           <w:szCs w:val="24"/>
         </w:rPr>
+      </w:pPr>
+      <w:r>
+        <w:rPr>
+          <w:rFonts w:ascii="Times New Roman" w:hAnsi="Times New Roman" w:cs="Times New Roman"/>
+          <w:sz w:val="24"/>
+          <w:szCs w:val="24"/>
+        </w:rPr>
         <w:t>CS 4423-001 Spring 2023</w:t>
       </w:r>
     </w:p>
@@ -118,7 +126,19 @@
         <w:rPr>
           <w:rFonts w:ascii="Times New Roman" w:hAnsi="Times New Roman" w:cs="Times New Roman"/>
         </w:rPr>
-        <w:t xml:space="preserve">is a 2D RPG platformer that takes place </w:t>
+        <w:t>is a</w:t>
+      </w:r>
+      <w:r>
+        <w:rPr>
+          <w:rFonts w:ascii="Times New Roman" w:hAnsi="Times New Roman" w:cs="Times New Roman"/>
+        </w:rPr>
+        <w:t xml:space="preserve">n Android mobile </w:t>
+      </w:r>
+      <w:r>
+        <w:rPr>
+          <w:rFonts w:ascii="Times New Roman" w:hAnsi="Times New Roman" w:cs="Times New Roman"/>
+        </w:rPr>
+        <w:t xml:space="preserve">2D RPG platformer that takes place </w:t>
       </w:r>
       <w:r>
         <w:rPr>
@@ -319,7 +339,32 @@
           <w:rFonts w:ascii="Times New Roman" w:hAnsi="Times New Roman" w:cs="Times New Roman"/>
         </w:rPr>
         <w:tab/>
-        <w:t xml:space="preserve">You will navigate the game by </w:t>
+      </w:r>
+      <w:r>
+        <w:rPr>
+          <w:rFonts w:ascii="Times New Roman" w:hAnsi="Times New Roman" w:cs="Times New Roman"/>
+        </w:rPr>
+        <w:t>You will encounter combat, terrain traversal, and character progression.</w:t>
+      </w:r>
+      <w:r>
+        <w:rPr>
+          <w:rFonts w:ascii="Times New Roman" w:hAnsi="Times New Roman" w:cs="Times New Roman"/>
+        </w:rPr>
+        <w:t xml:space="preserve"> </w:t>
+      </w:r>
+      <w:r>
+        <w:rPr>
+          <w:rFonts w:ascii="Times New Roman" w:hAnsi="Times New Roman" w:cs="Times New Roman"/>
+          <w:sz w:val="22"/>
+          <w:szCs w:val="22"/>
+        </w:rPr>
+        <w:t>You</w:t>
+      </w:r>
+      <w:r>
+        <w:rPr>
+          <w:rFonts w:ascii="Times New Roman" w:hAnsi="Times New Roman" w:cs="Times New Roman"/>
+        </w:rPr>
+        <w:t xml:space="preserve"> will navigate the game by </w:t>
       </w:r>
       <w:r>
         <w:rPr>
@@ -331,7 +376,19 @@
         <w:rPr>
           <w:rFonts w:ascii="Times New Roman" w:hAnsi="Times New Roman" w:cs="Times New Roman"/>
         </w:rPr>
-        <w:t xml:space="preserve"> quests and traversing the environment and scenes to complete them. </w:t>
+        <w:t xml:space="preserve"> quests and </w:t>
+      </w:r>
+      <w:r>
+        <w:rPr>
+          <w:rFonts w:ascii="Times New Roman" w:hAnsi="Times New Roman" w:cs="Times New Roman"/>
+        </w:rPr>
+        <w:t>spanning</w:t>
+      </w:r>
+      <w:r>
+        <w:rPr>
+          <w:rFonts w:ascii="Times New Roman" w:hAnsi="Times New Roman" w:cs="Times New Roman"/>
+        </w:rPr>
+        <w:t xml:space="preserve"> the environment and scenes to complete them. </w:t>
       </w:r>
       <w:r>
         <w:rPr>
@@ -355,13 +412,73 @@
         <w:rPr>
           <w:rFonts w:ascii="Times New Roman" w:hAnsi="Times New Roman" w:cs="Times New Roman"/>
         </w:rPr>
-        <w:t xml:space="preserve"> experience.</w:t>
+        <w:t xml:space="preserve"> experience</w:t>
+      </w:r>
+      <w:r>
+        <w:rPr>
+          <w:rFonts w:ascii="Times New Roman" w:hAnsi="Times New Roman" w:cs="Times New Roman"/>
+        </w:rPr>
+        <w:t xml:space="preserve">. </w:t>
+      </w:r>
+      <w:r>
+        <w:rPr>
+          <w:rFonts w:ascii="Times New Roman" w:hAnsi="Times New Roman" w:cs="Times New Roman"/>
+        </w:rPr>
+        <w:t xml:space="preserve">Sleeping will help gain back health. Death will require a restart of the quest, not the game. </w:t>
+      </w:r>
+      <w:r>
+        <w:rPr>
+          <w:rFonts w:ascii="Times New Roman" w:hAnsi="Times New Roman" w:cs="Times New Roman"/>
+        </w:rPr>
+        <w:t xml:space="preserve">Combat will be completed by maneuvering around the different enemies with run and jump, while implementing an attack option as well. </w:t>
+      </w:r>
+      <w:r>
+        <w:rPr>
+          <w:rFonts w:ascii="Times New Roman" w:hAnsi="Times New Roman" w:cs="Times New Roman"/>
+        </w:rPr>
+        <w:t xml:space="preserve">You will be allowed to interact with NPCs for dialogue, animals, doors to go to new scenes, </w:t>
+      </w:r>
+      <w:r>
+        <w:rPr>
+          <w:rFonts w:ascii="Times New Roman" w:hAnsi="Times New Roman" w:cs="Times New Roman"/>
+        </w:rPr>
+        <w:t xml:space="preserve">some of the environment, </w:t>
+      </w:r>
+      <w:r>
+        <w:rPr>
+          <w:rFonts w:ascii="Times New Roman" w:hAnsi="Times New Roman" w:cs="Times New Roman"/>
+        </w:rPr>
+        <w:t>and other various objects in the environment that could help you along the way. The main menu will have buttons to play new game, continue gameplay, options to adjust things such as audio, and quit game.</w:t>
       </w:r>
       <w:r>
         <w:rPr>
           <w:rFonts w:ascii="Times New Roman" w:hAnsi="Times New Roman" w:cs="Times New Roman"/>
         </w:rPr>
         <w:t xml:space="preserve"> </w:t>
+      </w:r>
+      <w:r>
+        <w:rPr>
+          <w:rFonts w:ascii="Times New Roman" w:hAnsi="Times New Roman" w:cs="Times New Roman"/>
+        </w:rPr>
+        <w:t xml:space="preserve">The </w:t>
+      </w:r>
+      <w:r>
+        <w:rPr>
+          <w:rFonts w:ascii="Times New Roman" w:hAnsi="Times New Roman" w:cs="Times New Roman"/>
+        </w:rPr>
+        <w:t xml:space="preserve">in-game </w:t>
+      </w:r>
+      <w:r>
+        <w:rPr>
+          <w:rFonts w:ascii="Times New Roman" w:hAnsi="Times New Roman" w:cs="Times New Roman"/>
+        </w:rPr>
+        <w:t>user interface will have touch buttons that you can use to walk/run to the right and left, jump, interact with objects, attack, and pause the game.</w:t>
+      </w:r>
+      <w:r>
+        <w:rPr>
+          <w:rFonts w:ascii="Times New Roman" w:hAnsi="Times New Roman" w:cs="Times New Roman"/>
+        </w:rPr>
+        <w:t xml:space="preserve"> The pause menu will have options to continue, options to adjust things such as audio, and quit to main menu.</w:t>
       </w:r>
     </w:p>
     <w:p>
@@ -411,13 +528,534 @@
         <w:rPr>
           <w:rFonts w:ascii="Times New Roman" w:hAnsi="Times New Roman" w:cs="Times New Roman"/>
         </w:rPr>
-        <w:t xml:space="preserve">is </w:t>
-      </w:r>
-      <w:r>
-        <w:rPr>
-          <w:rFonts w:ascii="Times New Roman" w:hAnsi="Times New Roman" w:cs="Times New Roman"/>
-        </w:rPr>
-        <w:t>artful yes very much so</w:t>
+        <w:t xml:space="preserve">will be a pixel art creation that implements a scaled down 1920x1080 environment to a pixel perfect </w:t>
+      </w:r>
+      <w:r>
+        <w:rPr>
+          <w:rFonts w:ascii="Times New Roman" w:hAnsi="Times New Roman" w:cs="Times New Roman"/>
+        </w:rPr>
+        <w:t xml:space="preserve">camera </w:t>
+      </w:r>
+      <w:r>
+        <w:rPr>
+          <w:rFonts w:ascii="Times New Roman" w:hAnsi="Times New Roman" w:cs="Times New Roman"/>
+        </w:rPr>
+        <w:t xml:space="preserve">environment of 320x180 pixels. Pixel art is the only kind </w:t>
+      </w:r>
+      <w:r>
+        <w:rPr>
+          <w:rFonts w:ascii="Times New Roman" w:hAnsi="Times New Roman" w:cs="Times New Roman"/>
+        </w:rPr>
+        <w:lastRenderedPageBreak/>
+        <w:t xml:space="preserve">of art I can even try to do, and luckily, is the style I really enjoy </w:t>
+      </w:r>
+      <w:r>
+        <w:rPr>
+          <w:rFonts w:ascii="Times New Roman" w:hAnsi="Times New Roman" w:cs="Times New Roman"/>
+        </w:rPr>
+        <w:t>experiencing</w:t>
+      </w:r>
+      <w:r>
+        <w:rPr>
+          <w:rFonts w:ascii="Times New Roman" w:hAnsi="Times New Roman" w:cs="Times New Roman"/>
+        </w:rPr>
+        <w:t xml:space="preserve"> as well as creat</w:t>
+      </w:r>
+      <w:r>
+        <w:rPr>
+          <w:rFonts w:ascii="Times New Roman" w:hAnsi="Times New Roman" w:cs="Times New Roman"/>
+        </w:rPr>
+        <w:t>ing</w:t>
+      </w:r>
+      <w:r>
+        <w:rPr>
+          <w:rFonts w:ascii="Times New Roman" w:hAnsi="Times New Roman" w:cs="Times New Roman"/>
+        </w:rPr>
+        <w:t xml:space="preserve">. I want the </w:t>
+      </w:r>
+      <w:r>
+        <w:rPr>
+          <w:rFonts w:ascii="Times New Roman" w:hAnsi="Times New Roman" w:cs="Times New Roman"/>
+        </w:rPr>
+        <w:t>world</w:t>
+      </w:r>
+      <w:r>
+        <w:rPr>
+          <w:rFonts w:ascii="Times New Roman" w:hAnsi="Times New Roman" w:cs="Times New Roman"/>
+        </w:rPr>
+        <w:t xml:space="preserve"> to be a mixture of the raw </w:t>
+      </w:r>
+      <w:r>
+        <w:rPr>
+          <w:rFonts w:ascii="Times New Roman" w:hAnsi="Times New Roman" w:cs="Times New Roman"/>
+        </w:rPr>
+        <w:t xml:space="preserve">and sharp </w:t>
+      </w:r>
+      <w:r>
+        <w:rPr>
+          <w:rFonts w:ascii="Times New Roman" w:hAnsi="Times New Roman" w:cs="Times New Roman"/>
+        </w:rPr>
+        <w:t>aspect of pixel art mixed with the right amount of depth that unity can deliver to ensure a</w:t>
+      </w:r>
+      <w:r>
+        <w:rPr>
+          <w:rFonts w:ascii="Times New Roman" w:hAnsi="Times New Roman" w:cs="Times New Roman"/>
+        </w:rPr>
+        <w:t xml:space="preserve">n </w:t>
+      </w:r>
+      <w:r>
+        <w:rPr>
+          <w:rFonts w:ascii="Times New Roman" w:hAnsi="Times New Roman" w:cs="Times New Roman"/>
+        </w:rPr>
+        <w:t xml:space="preserve">immersive environment and experience. </w:t>
+      </w:r>
+      <w:r>
+        <w:rPr>
+          <w:rFonts w:ascii="Times New Roman" w:hAnsi="Times New Roman" w:cs="Times New Roman"/>
+        </w:rPr>
+        <w:t xml:space="preserve">My goal is to have </w:t>
+      </w:r>
+      <w:r>
+        <w:rPr>
+          <w:rFonts w:ascii="Times New Roman" w:hAnsi="Times New Roman" w:cs="Times New Roman"/>
+        </w:rPr>
+        <w:t>all</w:t>
+      </w:r>
+      <w:r>
+        <w:rPr>
+          <w:rFonts w:ascii="Times New Roman" w:hAnsi="Times New Roman" w:cs="Times New Roman"/>
+        </w:rPr>
+        <w:t xml:space="preserve"> </w:t>
+      </w:r>
+      <w:r>
+        <w:rPr>
+          <w:rFonts w:ascii="Times New Roman" w:hAnsi="Times New Roman" w:cs="Times New Roman"/>
+        </w:rPr>
+        <w:t xml:space="preserve">of </w:t>
+      </w:r>
+      <w:r>
+        <w:rPr>
+          <w:rFonts w:ascii="Times New Roman" w:hAnsi="Times New Roman" w:cs="Times New Roman"/>
+        </w:rPr>
+        <w:t xml:space="preserve">the game be my own, including </w:t>
+      </w:r>
+      <w:r>
+        <w:rPr>
+          <w:rFonts w:ascii="Times New Roman" w:hAnsi="Times New Roman" w:cs="Times New Roman"/>
+        </w:rPr>
+        <w:t>all</w:t>
+      </w:r>
+      <w:r>
+        <w:rPr>
+          <w:rFonts w:ascii="Times New Roman" w:hAnsi="Times New Roman" w:cs="Times New Roman"/>
+        </w:rPr>
+        <w:t xml:space="preserve"> the art!</w:t>
+      </w:r>
+      <w:r>
+        <w:rPr>
+          <w:rFonts w:ascii="Times New Roman" w:hAnsi="Times New Roman" w:cs="Times New Roman"/>
+        </w:rPr>
+        <w:t xml:space="preserve"> References as well as inspiration for Blood Moon include Stardew Valley and Mercury Abbey; both can be found on steam. </w:t>
+      </w:r>
+    </w:p>
+    <w:p>
+      <w:pPr>
+        <w:pStyle w:val="Heading2"/>
+        <w:spacing w:line="360" w:lineRule="auto"/>
+        <w:rPr>
+          <w:rFonts w:ascii="Times New Roman" w:hAnsi="Times New Roman" w:cs="Times New Roman"/>
+          <w:color w:val="auto"/>
+        </w:rPr>
+      </w:pPr>
+      <w:r>
+        <w:rPr>
+          <w:rFonts w:ascii="Times New Roman" w:hAnsi="Times New Roman" w:cs="Times New Roman"/>
+          <w:color w:val="auto"/>
+        </w:rPr>
+        <w:t>Stardew Valley</w:t>
+      </w:r>
+    </w:p>
+    <w:p>
+      <w:pPr>
+        <w:pStyle w:val="BodyText"/>
+        <w:spacing w:line="360" w:lineRule="auto"/>
+        <w:rPr>
+          <w:rFonts w:ascii="Times New Roman" w:hAnsi="Times New Roman" w:cs="Times New Roman"/>
+        </w:rPr>
+      </w:pPr>
+      <w:r>
+        <w:rPr>
+          <w:rFonts w:ascii="Times New Roman" w:hAnsi="Times New Roman" w:cs="Times New Roman"/>
+        </w:rPr>
+        <w:tab/>
+      </w:r>
+      <w:r>
+        <w:rPr>
+          <w:rFonts w:ascii="Times New Roman" w:hAnsi="Times New Roman" w:cs="Times New Roman"/>
+        </w:rPr>
+        <w:t>This game has a lot of the gameplay experience as well as the art style that I really enjoy. I do not want a top-down game for this, but the other aspects of Stardew Valley are an inspiration. I love the different mushrooms and plants. I love the caves. I love the dialogue.</w:t>
+      </w:r>
+    </w:p>
+    <w:p>
+      <w:pPr>
+        <w:pStyle w:val="BodyText"/>
+        <w:spacing w:line="360" w:lineRule="auto"/>
+        <w:jc w:val="center"/>
+        <w:rPr>
+          <w:rFonts w:ascii="Times New Roman" w:hAnsi="Times New Roman" w:cs="Times New Roman"/>
+        </w:rPr>
+      </w:pPr>
+      <w:r>
+        <w:rPr>
+          <w:rFonts w:ascii="Times New Roman" w:hAnsi="Times New Roman" w:cs="Times New Roman"/>
+        </w:rPr>
+        <w:drawing>
+          <wp:inline distT="0" distB="0" distL="0" distR="0" wp14:anchorId="1CCFE401" wp14:editId="547A109E">
+            <wp:extent cx="5592071" cy="4465293"/>
+            <wp:effectExtent l="0" t="0" r="8890" b="0"/>
+            <wp:docPr id="1" name="Picture 1"/>
+            <wp:cNvGraphicFramePr>
+              <a:graphicFrameLocks xmlns:a="http://schemas.openxmlformats.org/drawingml/2006/main" noChangeAspect="1"/>
+            </wp:cNvGraphicFramePr>
+            <a:graphic xmlns:a="http://schemas.openxmlformats.org/drawingml/2006/main">
+              <a:graphicData uri="http://schemas.openxmlformats.org/drawingml/2006/picture">
+                <pic:pic xmlns:pic="http://schemas.openxmlformats.org/drawingml/2006/picture">
+                  <pic:nvPicPr>
+                    <pic:cNvPr id="1" name=""/>
+                    <pic:cNvPicPr/>
+                  </pic:nvPicPr>
+                  <pic:blipFill>
+                    <a:blip r:embed="rId6">
+                      <a:extLst>
+                        <a:ext uri="{28A0092B-C50C-407E-A947-70E740481C1C}">
+                          <a14:useLocalDpi xmlns:a14="http://schemas.microsoft.com/office/drawing/2010/main" val="0"/>
+                        </a:ext>
+                      </a:extLst>
+                    </a:blip>
+                    <a:stretch>
+                      <a:fillRect/>
+                    </a:stretch>
+                  </pic:blipFill>
+                  <pic:spPr>
+                    <a:xfrm>
+                      <a:off x="0" y="0"/>
+                      <a:ext cx="5601396" cy="4472739"/>
+                    </a:xfrm>
+                    <a:prstGeom prst="rect">
+                      <a:avLst/>
+                    </a:prstGeom>
+                  </pic:spPr>
+                </pic:pic>
+              </a:graphicData>
+            </a:graphic>
+          </wp:inline>
+        </w:drawing>
+      </w:r>
+    </w:p>
+    <w:p>
+      <w:pPr>
+        <w:pStyle w:val="BodyText"/>
+        <w:spacing w:line="360" w:lineRule="auto"/>
+        <w:jc w:val="center"/>
+        <w:rPr>
+          <w:rFonts w:ascii="Times New Roman" w:hAnsi="Times New Roman" w:cs="Times New Roman"/>
+        </w:rPr>
+      </w:pPr>
+      <w:r>
+        <w:rPr>
+          <w:rFonts w:ascii="Times New Roman" w:hAnsi="Times New Roman" w:cs="Times New Roman"/>
+          <w:noProof/>
+        </w:rPr>
+        <w:lastRenderedPageBreak/>
+        <w:drawing>
+          <wp:inline distT="0" distB="0" distL="0" distR="0" wp14:anchorId="5F349428" wp14:editId="63E36E28">
+            <wp:extent cx="5659016" cy="3184749"/>
+            <wp:effectExtent l="0" t="0" r="0" b="0"/>
+            <wp:docPr id="3" name="Picture 3"/>
+            <wp:cNvGraphicFramePr>
+              <a:graphicFrameLocks xmlns:a="http://schemas.openxmlformats.org/drawingml/2006/main" noChangeAspect="1"/>
+            </wp:cNvGraphicFramePr>
+            <a:graphic xmlns:a="http://schemas.openxmlformats.org/drawingml/2006/main">
+              <a:graphicData uri="http://schemas.openxmlformats.org/drawingml/2006/picture">
+                <pic:pic xmlns:pic="http://schemas.openxmlformats.org/drawingml/2006/picture">
+                  <pic:nvPicPr>
+                    <pic:cNvPr id="0" name="Picture 2"/>
+                    <pic:cNvPicPr>
+                      <a:picLocks noChangeAspect="1" noChangeArrowheads="1"/>
+                    </pic:cNvPicPr>
+                  </pic:nvPicPr>
+                  <pic:blipFill>
+                    <a:blip r:embed="rId7" cstate="print">
+                      <a:extLst>
+                        <a:ext uri="{28A0092B-C50C-407E-A947-70E740481C1C}">
+                          <a14:useLocalDpi xmlns:a14="http://schemas.microsoft.com/office/drawing/2010/main" val="0"/>
+                        </a:ext>
+                      </a:extLst>
+                    </a:blip>
+                    <a:srcRect/>
+                    <a:stretch>
+                      <a:fillRect/>
+                    </a:stretch>
+                  </pic:blipFill>
+                  <pic:spPr bwMode="auto">
+                    <a:xfrm>
+                      <a:off x="0" y="0"/>
+                      <a:ext cx="5701642" cy="3208738"/>
+                    </a:xfrm>
+                    <a:prstGeom prst="rect">
+                      <a:avLst/>
+                    </a:prstGeom>
+                    <a:noFill/>
+                    <a:ln>
+                      <a:noFill/>
+                    </a:ln>
+                  </pic:spPr>
+                </pic:pic>
+              </a:graphicData>
+            </a:graphic>
+          </wp:inline>
+        </w:drawing>
+      </w:r>
+    </w:p>
+    <w:p>
+      <w:pPr>
+        <w:pStyle w:val="Heading2"/>
+        <w:spacing w:line="360" w:lineRule="auto"/>
+        <w:rPr>
+          <w:rFonts w:ascii="Times New Roman" w:hAnsi="Times New Roman" w:cs="Times New Roman"/>
+          <w:color w:val="auto"/>
+        </w:rPr>
+      </w:pPr>
+      <w:r>
+        <w:rPr>
+          <w:rFonts w:ascii="Times New Roman" w:hAnsi="Times New Roman" w:cs="Times New Roman"/>
+          <w:color w:val="auto"/>
+        </w:rPr>
+        <w:t>Mercury Abby</w:t>
+      </w:r>
+    </w:p>
+    <w:p>
+      <w:pPr>
+        <w:pStyle w:val="BodyText"/>
+        <w:spacing w:line="360" w:lineRule="auto"/>
+        <w:rPr>
+          <w:rFonts w:ascii="Times New Roman" w:hAnsi="Times New Roman" w:cs="Times New Roman"/>
+        </w:rPr>
+      </w:pPr>
+      <w:r>
+        <w:rPr>
+          <w:rFonts w:ascii="Times New Roman" w:hAnsi="Times New Roman" w:cs="Times New Roman"/>
+        </w:rPr>
+        <w:tab/>
+      </w:r>
+      <w:r>
+        <w:rPr>
+          <w:rFonts w:ascii="Times New Roman" w:hAnsi="Times New Roman" w:cs="Times New Roman"/>
+        </w:rPr>
+        <w:t>This game</w:t>
+      </w:r>
+      <w:r>
+        <w:rPr>
+          <w:rFonts w:ascii="Times New Roman" w:hAnsi="Times New Roman" w:cs="Times New Roman"/>
+        </w:rPr>
+        <w:t xml:space="preserve"> contains the art as well as the gameplay aspects that I want in Blood Moon. I like how depth is added to the scenes that don’t make it feel like a normal platformer. The gameplay is extremely immersive</w:t>
+      </w:r>
+      <w:r>
+        <w:rPr>
+          <w:rFonts w:ascii="Times New Roman" w:hAnsi="Times New Roman" w:cs="Times New Roman"/>
+        </w:rPr>
+        <w:t xml:space="preserve"> and if I can capture a small, tiny little pixel out of this I’ll be happy.</w:t>
+      </w:r>
+    </w:p>
+    <w:p>
+      <w:pPr>
+        <w:pStyle w:val="BodyText"/>
+        <w:spacing w:line="360" w:lineRule="auto"/>
+        <w:jc w:val="center"/>
+        <w:rPr>
+          <w:rFonts w:ascii="Times New Roman" w:hAnsi="Times New Roman" w:cs="Times New Roman"/>
+        </w:rPr>
+      </w:pPr>
+      <w:r>
+        <w:rPr>
+          <w:rFonts w:ascii="Times New Roman" w:hAnsi="Times New Roman" w:cs="Times New Roman"/>
+          <w:noProof/>
+        </w:rPr>
+        <w:drawing>
+          <wp:inline distT="0" distB="0" distL="0" distR="0" wp14:anchorId="3B5A1A04" wp14:editId="058BC68C">
+            <wp:extent cx="5943600" cy="3338830"/>
+            <wp:effectExtent l="0" t="0" r="0" b="0"/>
+            <wp:docPr id="4" name="Picture 4"/>
+            <wp:cNvGraphicFramePr>
+              <a:graphicFrameLocks xmlns:a="http://schemas.openxmlformats.org/drawingml/2006/main" noChangeAspect="1"/>
+            </wp:cNvGraphicFramePr>
+            <a:graphic xmlns:a="http://schemas.openxmlformats.org/drawingml/2006/main">
+              <a:graphicData uri="http://schemas.openxmlformats.org/drawingml/2006/picture">
+                <pic:pic xmlns:pic="http://schemas.openxmlformats.org/drawingml/2006/picture">
+                  <pic:nvPicPr>
+                    <pic:cNvPr id="0" name="Picture 3"/>
+                    <pic:cNvPicPr>
+                      <a:picLocks noChangeAspect="1" noChangeArrowheads="1"/>
+                    </pic:cNvPicPr>
+                  </pic:nvPicPr>
+                  <pic:blipFill>
+                    <a:blip r:embed="rId8" cstate="print">
+                      <a:extLst>
+                        <a:ext uri="{28A0092B-C50C-407E-A947-70E740481C1C}">
+                          <a14:useLocalDpi xmlns:a14="http://schemas.microsoft.com/office/drawing/2010/main" val="0"/>
+                        </a:ext>
+                      </a:extLst>
+                    </a:blip>
+                    <a:srcRect/>
+                    <a:stretch>
+                      <a:fillRect/>
+                    </a:stretch>
+                  </pic:blipFill>
+                  <pic:spPr bwMode="auto">
+                    <a:xfrm>
+                      <a:off x="0" y="0"/>
+                      <a:ext cx="5943600" cy="3338830"/>
+                    </a:xfrm>
+                    <a:prstGeom prst="rect">
+                      <a:avLst/>
+                    </a:prstGeom>
+                    <a:noFill/>
+                    <a:ln>
+                      <a:noFill/>
+                    </a:ln>
+                  </pic:spPr>
+                </pic:pic>
+              </a:graphicData>
+            </a:graphic>
+          </wp:inline>
+        </w:drawing>
+      </w:r>
+    </w:p>
+    <w:p>
+      <w:pPr>
+        <w:pStyle w:val="BodyText"/>
+        <w:spacing w:line="360" w:lineRule="auto"/>
+        <w:rPr>
+          <w:rFonts w:ascii="Times New Roman" w:hAnsi="Times New Roman" w:cs="Times New Roman"/>
+        </w:rPr>
+      </w:pPr>
+      <w:r>
+        <w:rPr>
+          <w:rFonts w:ascii="Times New Roman" w:hAnsi="Times New Roman" w:cs="Times New Roman"/>
+          <w:noProof/>
+        </w:rPr>
+        <w:lastRenderedPageBreak/>
+        <w:drawing>
+          <wp:inline distT="0" distB="0" distL="0" distR="0" wp14:anchorId="52CA0130" wp14:editId="7E77D158">
+            <wp:extent cx="5943600" cy="3338830"/>
+            <wp:effectExtent l="0" t="0" r="0" b="0"/>
+            <wp:docPr id="5" name="Picture 5"/>
+            <wp:cNvGraphicFramePr>
+              <a:graphicFrameLocks xmlns:a="http://schemas.openxmlformats.org/drawingml/2006/main" noChangeAspect="1"/>
+            </wp:cNvGraphicFramePr>
+            <a:graphic xmlns:a="http://schemas.openxmlformats.org/drawingml/2006/main">
+              <a:graphicData uri="http://schemas.openxmlformats.org/drawingml/2006/picture">
+                <pic:pic xmlns:pic="http://schemas.openxmlformats.org/drawingml/2006/picture">
+                  <pic:nvPicPr>
+                    <pic:cNvPr id="0" name="Picture 4"/>
+                    <pic:cNvPicPr>
+                      <a:picLocks noChangeAspect="1" noChangeArrowheads="1"/>
+                    </pic:cNvPicPr>
+                  </pic:nvPicPr>
+                  <pic:blipFill>
+                    <a:blip r:embed="rId9">
+                      <a:extLst>
+                        <a:ext uri="{28A0092B-C50C-407E-A947-70E740481C1C}">
+                          <a14:useLocalDpi xmlns:a14="http://schemas.microsoft.com/office/drawing/2010/main" val="0"/>
+                        </a:ext>
+                      </a:extLst>
+                    </a:blip>
+                    <a:srcRect/>
+                    <a:stretch>
+                      <a:fillRect/>
+                    </a:stretch>
+                  </pic:blipFill>
+                  <pic:spPr bwMode="auto">
+                    <a:xfrm>
+                      <a:off x="0" y="0"/>
+                      <a:ext cx="5943600" cy="3338830"/>
+                    </a:xfrm>
+                    <a:prstGeom prst="rect">
+                      <a:avLst/>
+                    </a:prstGeom>
+                    <a:noFill/>
+                    <a:ln>
+                      <a:noFill/>
+                    </a:ln>
+                  </pic:spPr>
+                </pic:pic>
+              </a:graphicData>
+            </a:graphic>
+          </wp:inline>
+        </w:drawing>
+      </w:r>
+    </w:p>
+    <w:p>
+      <w:pPr>
+        <w:pStyle w:val="BodyText"/>
+        <w:spacing w:line="360" w:lineRule="auto"/>
+        <w:rPr>
+          <w:rFonts w:ascii="Times New Roman" w:hAnsi="Times New Roman" w:cs="Times New Roman"/>
+        </w:rPr>
+      </w:pPr>
+      <w:r>
+        <w:rPr>
+          <w:rFonts w:ascii="Times New Roman" w:hAnsi="Times New Roman" w:cs="Times New Roman"/>
+          <w:noProof/>
+        </w:rPr>
+        <w:drawing>
+          <wp:inline distT="0" distB="0" distL="0" distR="0" wp14:anchorId="205ECCBA" wp14:editId="48415FB4">
+            <wp:extent cx="5943600" cy="3338830"/>
+            <wp:effectExtent l="0" t="0" r="0" b="0"/>
+            <wp:docPr id="6" name="Picture 6"/>
+            <wp:cNvGraphicFramePr>
+              <a:graphicFrameLocks xmlns:a="http://schemas.openxmlformats.org/drawingml/2006/main" noChangeAspect="1"/>
+            </wp:cNvGraphicFramePr>
+            <a:graphic xmlns:a="http://schemas.openxmlformats.org/drawingml/2006/main">
+              <a:graphicData uri="http://schemas.openxmlformats.org/drawingml/2006/picture">
+                <pic:pic xmlns:pic="http://schemas.openxmlformats.org/drawingml/2006/picture">
+                  <pic:nvPicPr>
+                    <pic:cNvPr id="0" name="Picture 5"/>
+                    <pic:cNvPicPr>
+                      <a:picLocks noChangeAspect="1" noChangeArrowheads="1"/>
+                    </pic:cNvPicPr>
+                  </pic:nvPicPr>
+                  <pic:blipFill>
+                    <a:blip r:embed="rId10">
+                      <a:extLst>
+                        <a:ext uri="{28A0092B-C50C-407E-A947-70E740481C1C}">
+                          <a14:useLocalDpi xmlns:a14="http://schemas.microsoft.com/office/drawing/2010/main" val="0"/>
+                        </a:ext>
+                      </a:extLst>
+                    </a:blip>
+                    <a:srcRect/>
+                    <a:stretch>
+                      <a:fillRect/>
+                    </a:stretch>
+                  </pic:blipFill>
+                  <pic:spPr bwMode="auto">
+                    <a:xfrm>
+                      <a:off x="0" y="0"/>
+                      <a:ext cx="5943600" cy="3338830"/>
+                    </a:xfrm>
+                    <a:prstGeom prst="rect">
+                      <a:avLst/>
+                    </a:prstGeom>
+                    <a:noFill/>
+                    <a:ln>
+                      <a:noFill/>
+                    </a:ln>
+                  </pic:spPr>
+                </pic:pic>
+              </a:graphicData>
+            </a:graphic>
+          </wp:inline>
+        </w:drawing>
       </w:r>
     </w:p>
     <w:p>
@@ -467,35 +1105,16 @@
         <w:rPr>
           <w:rFonts w:ascii="Times New Roman" w:hAnsi="Times New Roman" w:cs="Times New Roman"/>
         </w:rPr>
-        <w:t>has one I promise</w:t>
-      </w:r>
-    </w:p>
-    <w:p>
-      <w:pPr>
-        <w:pStyle w:val="BodyText"/>
-        <w:spacing w:line="360" w:lineRule="auto"/>
-        <w:rPr>
-          <w:rFonts w:ascii="Times New Roman" w:hAnsi="Times New Roman" w:cs="Times New Roman"/>
-        </w:rPr>
-      </w:pPr>
-    </w:p>
-    <w:p>
-      <w:pPr>
-        <w:pStyle w:val="BodyText"/>
-        <w:spacing w:line="360" w:lineRule="auto"/>
-        <w:rPr>
-          <w:rFonts w:ascii="Times New Roman" w:hAnsi="Times New Roman" w:cs="Times New Roman"/>
-        </w:rPr>
-      </w:pPr>
-    </w:p>
-    <w:p>
-      <w:pPr>
-        <w:pStyle w:val="BodyText"/>
-        <w:spacing w:line="360" w:lineRule="auto"/>
-        <w:rPr>
-          <w:rFonts w:ascii="Times New Roman" w:hAnsi="Times New Roman" w:cs="Times New Roman"/>
-        </w:rPr>
-      </w:pPr>
+        <w:t xml:space="preserve">has one I </w:t>
+      </w:r>
+      <w:proofErr w:type="gramStart"/>
+      <w:r>
+        <w:rPr>
+          <w:rFonts w:ascii="Times New Roman" w:hAnsi="Times New Roman" w:cs="Times New Roman"/>
+        </w:rPr>
+        <w:t>promise</w:t>
+      </w:r>
+      <w:proofErr w:type="gramEnd"/>
     </w:p>
     <w:sectPr>
       <w:pgSz w:w="12240" w:h="15840"/>
@@ -977,6 +1596,28 @@
       <w:szCs w:val="32"/>
     </w:rPr>
   </w:style>
+  <w:style w:type="paragraph" w:styleId="Heading2">
+    <w:name w:val="heading 2"/>
+    <w:basedOn w:val="Normal"/>
+    <w:next w:val="Normal"/>
+    <w:link w:val="Heading2Char"/>
+    <w:uiPriority w:val="9"/>
+    <w:unhideWhenUsed/>
+    <w:qFormat/>
+    <w:rsid w:val="001F3CBA"/>
+    <w:pPr>
+      <w:keepNext/>
+      <w:keepLines/>
+      <w:spacing w:before="40" w:after="0"/>
+      <w:outlineLvl w:val="1"/>
+    </w:pPr>
+    <w:rPr>
+      <w:rFonts w:asciiTheme="majorHAnsi" w:eastAsiaTheme="majorEastAsia" w:hAnsiTheme="majorHAnsi" w:cstheme="majorBidi"/>
+      <w:color w:val="2F5496" w:themeColor="accent1" w:themeShade="BF"/>
+      <w:sz w:val="26"/>
+      <w:szCs w:val="26"/>
+    </w:rPr>
+  </w:style>
   <w:style w:type="character" w:default="1" w:styleId="DefaultParagraphFont">
     <w:name w:val="Default Paragraph Font"/>
     <w:uiPriority w:val="1"/>
@@ -1116,6 +1757,19 @@
     <w:rPr>
       <w:sz w:val="24"/>
       <w:szCs w:val="24"/>
+    </w:rPr>
+  </w:style>
+  <w:style w:type="character" w:customStyle="1" w:styleId="Heading2Char">
+    <w:name w:val="Heading 2 Char"/>
+    <w:basedOn w:val="DefaultParagraphFont"/>
+    <w:link w:val="Heading2"/>
+    <w:uiPriority w:val="9"/>
+    <w:rsid w:val="001F3CBA"/>
+    <w:rPr>
+      <w:rFonts w:asciiTheme="majorHAnsi" w:eastAsiaTheme="majorEastAsia" w:hAnsiTheme="majorHAnsi" w:cstheme="majorBidi"/>
+      <w:color w:val="2F5496" w:themeColor="accent1" w:themeShade="BF"/>
+      <w:sz w:val="26"/>
+      <w:szCs w:val="26"/>
     </w:rPr>
   </w:style>
 </w:styles>

--- a/BaileyColbyCS4423DesignDocument.docx
+++ b/BaileyColbyCS4423DesignDocument.docx
@@ -43,7 +43,7 @@
           <w:sz w:val="24"/>
           <w:szCs w:val="24"/>
         </w:rPr>
-        <w:t>Game Development</w:t>
+        <w:t>GitHub: bagoferasers</w:t>
       </w:r>
     </w:p>
     <w:p>
@@ -61,6 +61,24 @@
           <w:sz w:val="24"/>
           <w:szCs w:val="24"/>
         </w:rPr>
+        <w:t>Game Development</w:t>
+      </w:r>
+    </w:p>
+    <w:p>
+      <w:pPr>
+        <w:spacing w:line="240" w:lineRule="auto"/>
+        <w:rPr>
+          <w:rFonts w:ascii="Times New Roman" w:hAnsi="Times New Roman" w:cs="Times New Roman"/>
+          <w:sz w:val="24"/>
+          <w:szCs w:val="24"/>
+        </w:rPr>
+      </w:pPr>
+      <w:r>
+        <w:rPr>
+          <w:rFonts w:ascii="Times New Roman" w:hAnsi="Times New Roman" w:cs="Times New Roman"/>
+          <w:sz w:val="24"/>
+          <w:szCs w:val="24"/>
+        </w:rPr>
         <w:t>CS 4423-001 Spring 2023</w:t>
       </w:r>
     </w:p>
@@ -495,6 +513,7 @@
           <w:rFonts w:ascii="Times New Roman" w:hAnsi="Times New Roman" w:cs="Times New Roman"/>
           <w:color w:val="auto"/>
         </w:rPr>
+        <w:lastRenderedPageBreak/>
         <w:t>Art and Visuals</w:t>
       </w:r>
     </w:p>
@@ -540,14 +559,7 @@
         <w:rPr>
           <w:rFonts w:ascii="Times New Roman" w:hAnsi="Times New Roman" w:cs="Times New Roman"/>
         </w:rPr>
-        <w:t xml:space="preserve">environment of 320x180 pixels. Pixel art is the only kind </w:t>
-      </w:r>
-      <w:r>
-        <w:rPr>
-          <w:rFonts w:ascii="Times New Roman" w:hAnsi="Times New Roman" w:cs="Times New Roman"/>
-        </w:rPr>
-        <w:lastRenderedPageBreak/>
-        <w:t xml:space="preserve">of art I can even try to do, and luckily, is the style I really enjoy </w:t>
+        <w:t xml:space="preserve">environment of 320x180 pixels. Pixel art is the only kind of art I can even try to do, and luckily, is the style I really enjoy </w:t>
       </w:r>
       <w:r>
         <w:rPr>
@@ -1060,6 +1072,348 @@
     </w:p>
     <w:p>
       <w:pPr>
+        <w:pStyle w:val="Heading2"/>
+        <w:spacing w:line="360" w:lineRule="auto"/>
+        <w:rPr>
+          <w:rFonts w:ascii="Times New Roman" w:hAnsi="Times New Roman" w:cs="Times New Roman"/>
+          <w:color w:val="auto"/>
+        </w:rPr>
+      </w:pPr>
+      <w:r>
+        <w:rPr>
+          <w:rFonts w:ascii="Times New Roman" w:hAnsi="Times New Roman" w:cs="Times New Roman"/>
+          <w:color w:val="auto"/>
+        </w:rPr>
+        <w:t>Current Design</w:t>
+      </w:r>
+    </w:p>
+    <w:p>
+      <w:pPr>
+        <w:pStyle w:val="BodyText"/>
+        <w:spacing w:line="360" w:lineRule="auto"/>
+        <w:rPr>
+          <w:rFonts w:ascii="Times New Roman" w:hAnsi="Times New Roman" w:cs="Times New Roman"/>
+        </w:rPr>
+      </w:pPr>
+      <w:r>
+        <w:rPr>
+          <w:rFonts w:ascii="Times New Roman" w:hAnsi="Times New Roman" w:cs="Times New Roman"/>
+        </w:rPr>
+        <w:tab/>
+      </w:r>
+      <w:r>
+        <w:rPr>
+          <w:rFonts w:ascii="Times New Roman" w:hAnsi="Times New Roman" w:cs="Times New Roman"/>
+        </w:rPr>
+        <w:t xml:space="preserve">Right now, I have </w:t>
+      </w:r>
+      <w:r>
+        <w:rPr>
+          <w:rFonts w:ascii="Times New Roman" w:hAnsi="Times New Roman" w:cs="Times New Roman"/>
+        </w:rPr>
+        <w:t xml:space="preserve">a much-less-pretty version of what I’m inspired by. I’m no artist, but that doesn’t mean I haven’t had a blast making what I have so far. I have a lot of the basics completed since I began the creation this final project when the class started </w:t>
+      </w:r>
+      <w:proofErr w:type="gramStart"/>
+      <w:r>
+        <w:rPr>
+          <w:rFonts w:ascii="Times New Roman" w:hAnsi="Times New Roman" w:cs="Times New Roman"/>
+        </w:rPr>
+        <w:t>( see</w:t>
+      </w:r>
+      <w:proofErr w:type="gramEnd"/>
+      <w:r>
+        <w:rPr>
+          <w:rFonts w:ascii="Times New Roman" w:hAnsi="Times New Roman" w:cs="Times New Roman"/>
+        </w:rPr>
+        <w:t xml:space="preserve"> GitHub for </w:t>
+      </w:r>
+      <w:r>
+        <w:rPr>
+          <w:rFonts w:ascii="Times New Roman" w:hAnsi="Times New Roman" w:cs="Times New Roman"/>
+        </w:rPr>
+        <w:lastRenderedPageBreak/>
+        <w:t xml:space="preserve">proof ). </w:t>
+      </w:r>
+      <w:r>
+        <w:rPr>
+          <w:rFonts w:ascii="Times New Roman" w:hAnsi="Times New Roman" w:cs="Times New Roman"/>
+        </w:rPr>
+        <w:t>I intend to apply this style of art to the rest of the game as well as implement a lot of the unity features that allow for cool effects like rain and blood splatters.</w:t>
+      </w:r>
+      <w:r>
+        <w:rPr>
+          <w:rFonts w:ascii="Times New Roman" w:hAnsi="Times New Roman" w:cs="Times New Roman"/>
+        </w:rPr>
+        <w:t xml:space="preserve"> So far everything except the </w:t>
+      </w:r>
+      <w:r>
+        <w:rPr>
+          <w:rFonts w:ascii="Times New Roman" w:hAnsi="Times New Roman" w:cs="Times New Roman"/>
+        </w:rPr>
+        <w:t>tilemap</w:t>
+      </w:r>
+      <w:r>
+        <w:rPr>
+          <w:rFonts w:ascii="Times New Roman" w:hAnsi="Times New Roman" w:cs="Times New Roman"/>
+        </w:rPr>
+        <w:t>, buttons, and character sprite are my own. I fully intend to replace these with my own art after I have got the basic components of the project completed.</w:t>
+      </w:r>
+    </w:p>
+    <w:p>
+      <w:pPr>
+        <w:pStyle w:val="BodyText"/>
+        <w:spacing w:line="360" w:lineRule="auto"/>
+        <w:rPr>
+          <w:rFonts w:ascii="Times New Roman" w:hAnsi="Times New Roman" w:cs="Times New Roman"/>
+        </w:rPr>
+      </w:pPr>
+      <w:r>
+        <w:rPr>
+          <w:rFonts w:ascii="Times New Roman" w:hAnsi="Times New Roman" w:cs="Times New Roman"/>
+          <w:noProof/>
+        </w:rPr>
+        <w:drawing>
+          <wp:inline distT="0" distB="0" distL="0" distR="0" wp14:anchorId="0E7E1971" wp14:editId="64F92602">
+            <wp:extent cx="5932805" cy="3328035"/>
+            <wp:effectExtent l="0" t="0" r="0" b="5715"/>
+            <wp:docPr id="7" name="Picture 7"/>
+            <wp:cNvGraphicFramePr>
+              <a:graphicFrameLocks xmlns:a="http://schemas.openxmlformats.org/drawingml/2006/main" noChangeAspect="1"/>
+            </wp:cNvGraphicFramePr>
+            <a:graphic xmlns:a="http://schemas.openxmlformats.org/drawingml/2006/main">
+              <a:graphicData uri="http://schemas.openxmlformats.org/drawingml/2006/picture">
+                <pic:pic xmlns:pic="http://schemas.openxmlformats.org/drawingml/2006/picture">
+                  <pic:nvPicPr>
+                    <pic:cNvPr id="0" name="Picture 6"/>
+                    <pic:cNvPicPr>
+                      <a:picLocks noChangeAspect="1" noChangeArrowheads="1"/>
+                    </pic:cNvPicPr>
+                  </pic:nvPicPr>
+                  <pic:blipFill>
+                    <a:blip r:embed="rId11">
+                      <a:extLst>
+                        <a:ext uri="{28A0092B-C50C-407E-A947-70E740481C1C}">
+                          <a14:useLocalDpi xmlns:a14="http://schemas.microsoft.com/office/drawing/2010/main" val="0"/>
+                        </a:ext>
+                      </a:extLst>
+                    </a:blip>
+                    <a:srcRect/>
+                    <a:stretch>
+                      <a:fillRect/>
+                    </a:stretch>
+                  </pic:blipFill>
+                  <pic:spPr bwMode="auto">
+                    <a:xfrm>
+                      <a:off x="0" y="0"/>
+                      <a:ext cx="5932805" cy="3328035"/>
+                    </a:xfrm>
+                    <a:prstGeom prst="rect">
+                      <a:avLst/>
+                    </a:prstGeom>
+                    <a:noFill/>
+                    <a:ln>
+                      <a:noFill/>
+                    </a:ln>
+                  </pic:spPr>
+                </pic:pic>
+              </a:graphicData>
+            </a:graphic>
+          </wp:inline>
+        </w:drawing>
+      </w:r>
+    </w:p>
+    <w:p>
+      <w:pPr>
+        <w:pStyle w:val="BodyText"/>
+        <w:spacing w:line="360" w:lineRule="auto"/>
+        <w:rPr>
+          <w:rFonts w:ascii="Times New Roman" w:hAnsi="Times New Roman" w:cs="Times New Roman"/>
+        </w:rPr>
+      </w:pPr>
+      <w:r>
+        <w:rPr>
+          <w:rFonts w:ascii="Times New Roman" w:hAnsi="Times New Roman" w:cs="Times New Roman"/>
+          <w:noProof/>
+        </w:rPr>
+        <w:drawing>
+          <wp:inline distT="0" distB="0" distL="0" distR="0" wp14:anchorId="120A58C0" wp14:editId="798A01C2">
+            <wp:extent cx="5943600" cy="3370580"/>
+            <wp:effectExtent l="0" t="0" r="0" b="1270"/>
+            <wp:docPr id="8" name="Picture 8"/>
+            <wp:cNvGraphicFramePr>
+              <a:graphicFrameLocks xmlns:a="http://schemas.openxmlformats.org/drawingml/2006/main" noChangeAspect="1"/>
+            </wp:cNvGraphicFramePr>
+            <a:graphic xmlns:a="http://schemas.openxmlformats.org/drawingml/2006/main">
+              <a:graphicData uri="http://schemas.openxmlformats.org/drawingml/2006/picture">
+                <pic:pic xmlns:pic="http://schemas.openxmlformats.org/drawingml/2006/picture">
+                  <pic:nvPicPr>
+                    <pic:cNvPr id="0" name="Picture 7"/>
+                    <pic:cNvPicPr>
+                      <a:picLocks noChangeAspect="1" noChangeArrowheads="1"/>
+                    </pic:cNvPicPr>
+                  </pic:nvPicPr>
+                  <pic:blipFill>
+                    <a:blip r:embed="rId12">
+                      <a:extLst>
+                        <a:ext uri="{28A0092B-C50C-407E-A947-70E740481C1C}">
+                          <a14:useLocalDpi xmlns:a14="http://schemas.microsoft.com/office/drawing/2010/main" val="0"/>
+                        </a:ext>
+                      </a:extLst>
+                    </a:blip>
+                    <a:srcRect/>
+                    <a:stretch>
+                      <a:fillRect/>
+                    </a:stretch>
+                  </pic:blipFill>
+                  <pic:spPr bwMode="auto">
+                    <a:xfrm>
+                      <a:off x="0" y="0"/>
+                      <a:ext cx="5943600" cy="3370580"/>
+                    </a:xfrm>
+                    <a:prstGeom prst="rect">
+                      <a:avLst/>
+                    </a:prstGeom>
+                    <a:noFill/>
+                    <a:ln>
+                      <a:noFill/>
+                    </a:ln>
+                  </pic:spPr>
+                </pic:pic>
+              </a:graphicData>
+            </a:graphic>
+          </wp:inline>
+        </w:drawing>
+      </w:r>
+    </w:p>
+    <w:p>
+      <w:pPr>
+        <w:pStyle w:val="BodyText"/>
+        <w:spacing w:line="360" w:lineRule="auto"/>
+        <w:rPr>
+          <w:rFonts w:ascii="Times New Roman" w:hAnsi="Times New Roman" w:cs="Times New Roman"/>
+        </w:rPr>
+      </w:pPr>
+      <w:r>
+        <w:rPr>
+          <w:rFonts w:ascii="Times New Roman" w:hAnsi="Times New Roman" w:cs="Times New Roman"/>
+          <w:noProof/>
+        </w:rPr>
+        <w:lastRenderedPageBreak/>
+        <w:drawing>
+          <wp:inline distT="0" distB="0" distL="0" distR="0" wp14:anchorId="17980403" wp14:editId="2722E68F">
+            <wp:extent cx="5932805" cy="3317240"/>
+            <wp:effectExtent l="0" t="0" r="0" b="0"/>
+            <wp:docPr id="9" name="Picture 9"/>
+            <wp:cNvGraphicFramePr>
+              <a:graphicFrameLocks xmlns:a="http://schemas.openxmlformats.org/drawingml/2006/main" noChangeAspect="1"/>
+            </wp:cNvGraphicFramePr>
+            <a:graphic xmlns:a="http://schemas.openxmlformats.org/drawingml/2006/main">
+              <a:graphicData uri="http://schemas.openxmlformats.org/drawingml/2006/picture">
+                <pic:pic xmlns:pic="http://schemas.openxmlformats.org/drawingml/2006/picture">
+                  <pic:nvPicPr>
+                    <pic:cNvPr id="0" name="Picture 8"/>
+                    <pic:cNvPicPr>
+                      <a:picLocks noChangeAspect="1" noChangeArrowheads="1"/>
+                    </pic:cNvPicPr>
+                  </pic:nvPicPr>
+                  <pic:blipFill>
+                    <a:blip r:embed="rId13">
+                      <a:extLst>
+                        <a:ext uri="{28A0092B-C50C-407E-A947-70E740481C1C}">
+                          <a14:useLocalDpi xmlns:a14="http://schemas.microsoft.com/office/drawing/2010/main" val="0"/>
+                        </a:ext>
+                      </a:extLst>
+                    </a:blip>
+                    <a:srcRect/>
+                    <a:stretch>
+                      <a:fillRect/>
+                    </a:stretch>
+                  </pic:blipFill>
+                  <pic:spPr bwMode="auto">
+                    <a:xfrm>
+                      <a:off x="0" y="0"/>
+                      <a:ext cx="5932805" cy="3317240"/>
+                    </a:xfrm>
+                    <a:prstGeom prst="rect">
+                      <a:avLst/>
+                    </a:prstGeom>
+                    <a:noFill/>
+                    <a:ln>
+                      <a:noFill/>
+                    </a:ln>
+                  </pic:spPr>
+                </pic:pic>
+              </a:graphicData>
+            </a:graphic>
+          </wp:inline>
+        </w:drawing>
+      </w:r>
+    </w:p>
+    <w:p>
+      <w:pPr>
+        <w:pStyle w:val="BodyText"/>
+        <w:spacing w:line="360" w:lineRule="auto"/>
+        <w:rPr>
+          <w:rFonts w:ascii="Times New Roman" w:hAnsi="Times New Roman" w:cs="Times New Roman"/>
+        </w:rPr>
+      </w:pPr>
+      <w:r>
+        <w:rPr>
+          <w:rFonts w:ascii="Times New Roman" w:hAnsi="Times New Roman" w:cs="Times New Roman"/>
+          <w:noProof/>
+        </w:rPr>
+        <w:drawing>
+          <wp:inline distT="0" distB="0" distL="0" distR="0" wp14:anchorId="110D84A1" wp14:editId="0FD9BEE6">
+            <wp:extent cx="5932805" cy="3359785"/>
+            <wp:effectExtent l="0" t="0" r="0" b="0"/>
+            <wp:docPr id="11" name="Picture 11"/>
+            <wp:cNvGraphicFramePr>
+              <a:graphicFrameLocks xmlns:a="http://schemas.openxmlformats.org/drawingml/2006/main" noChangeAspect="1"/>
+            </wp:cNvGraphicFramePr>
+            <a:graphic xmlns:a="http://schemas.openxmlformats.org/drawingml/2006/main">
+              <a:graphicData uri="http://schemas.openxmlformats.org/drawingml/2006/picture">
+                <pic:pic xmlns:pic="http://schemas.openxmlformats.org/drawingml/2006/picture">
+                  <pic:nvPicPr>
+                    <pic:cNvPr id="0" name="Picture 10"/>
+                    <pic:cNvPicPr>
+                      <a:picLocks noChangeAspect="1" noChangeArrowheads="1"/>
+                    </pic:cNvPicPr>
+                  </pic:nvPicPr>
+                  <pic:blipFill>
+                    <a:blip r:embed="rId14">
+                      <a:extLst>
+                        <a:ext uri="{28A0092B-C50C-407E-A947-70E740481C1C}">
+                          <a14:useLocalDpi xmlns:a14="http://schemas.microsoft.com/office/drawing/2010/main" val="0"/>
+                        </a:ext>
+                      </a:extLst>
+                    </a:blip>
+                    <a:srcRect/>
+                    <a:stretch>
+                      <a:fillRect/>
+                    </a:stretch>
+                  </pic:blipFill>
+                  <pic:spPr bwMode="auto">
+                    <a:xfrm>
+                      <a:off x="0" y="0"/>
+                      <a:ext cx="5932805" cy="3359785"/>
+                    </a:xfrm>
+                    <a:prstGeom prst="rect">
+                      <a:avLst/>
+                    </a:prstGeom>
+                    <a:noFill/>
+                    <a:ln>
+                      <a:noFill/>
+                    </a:ln>
+                  </pic:spPr>
+                </pic:pic>
+              </a:graphicData>
+            </a:graphic>
+          </wp:inline>
+        </w:drawing>
+      </w:r>
+    </w:p>
+    <w:p>
+      <w:pPr>
         <w:pStyle w:val="Heading1"/>
         <w:spacing w:after="240"/>
         <w:rPr>
@@ -1115,6 +1469,21 @@
         <w:t>promise</w:t>
       </w:r>
       <w:proofErr w:type="gramEnd"/>
+    </w:p>
+    <w:p>
+      <w:pPr>
+        <w:pStyle w:val="BodyText"/>
+        <w:spacing w:line="360" w:lineRule="auto"/>
+        <w:rPr>
+          <w:rFonts w:ascii="Times New Roman" w:hAnsi="Times New Roman" w:cs="Times New Roman"/>
+        </w:rPr>
+      </w:pPr>
+      <w:r>
+        <w:rPr>
+          <w:rFonts w:ascii="Times New Roman" w:hAnsi="Times New Roman" w:cs="Times New Roman"/>
+        </w:rPr>
+        <w:t xml:space="preserve">Dr </w:t>
+      </w:r>
     </w:p>
     <w:sectPr>
       <w:pgSz w:w="12240" w:h="15840"/>

--- a/BaileyColbyCS4423DesignDocument.docx
+++ b/BaileyColbyCS4423DesignDocument.docx
@@ -156,31 +156,7 @@
         <w:rPr>
           <w:rFonts w:ascii="Times New Roman" w:hAnsi="Times New Roman" w:cs="Times New Roman"/>
         </w:rPr>
-        <w:t xml:space="preserve">2D RPG platformer that takes place </w:t>
-      </w:r>
-      <w:r>
-        <w:rPr>
-          <w:rFonts w:ascii="Times New Roman" w:hAnsi="Times New Roman" w:cs="Times New Roman"/>
-        </w:rPr>
-        <w:t xml:space="preserve">in a small town in Oregon surrounded by mountains, </w:t>
-      </w:r>
-      <w:r>
-        <w:rPr>
-          <w:rFonts w:ascii="Times New Roman" w:hAnsi="Times New Roman" w:cs="Times New Roman"/>
-        </w:rPr>
-        <w:t>forest</w:t>
-      </w:r>
-      <w:r>
-        <w:rPr>
-          <w:rFonts w:ascii="Times New Roman" w:hAnsi="Times New Roman" w:cs="Times New Roman"/>
-        </w:rPr>
-        <w:t xml:space="preserve">, waterfalls, </w:t>
-      </w:r>
-      <w:r>
-        <w:rPr>
-          <w:rFonts w:ascii="Times New Roman" w:hAnsi="Times New Roman" w:cs="Times New Roman"/>
-        </w:rPr>
-        <w:t>rivers, caves, and small-town drama of course! You will play as</w:t>
+        <w:t>2D RPG platformer that takes place in a small town in Oregon surrounded by mountains, forest, waterfalls, rivers, caves, and small-town drama of course! You will play as</w:t>
       </w:r>
       <w:r>
         <w:rPr>
@@ -362,13 +338,7 @@
         <w:rPr>
           <w:rFonts w:ascii="Times New Roman" w:hAnsi="Times New Roman" w:cs="Times New Roman"/>
         </w:rPr>
-        <w:t>You will encounter combat, terrain traversal, and character progression.</w:t>
-      </w:r>
-      <w:r>
-        <w:rPr>
-          <w:rFonts w:ascii="Times New Roman" w:hAnsi="Times New Roman" w:cs="Times New Roman"/>
-        </w:rPr>
-        <w:t xml:space="preserve"> </w:t>
+        <w:t xml:space="preserve">You will encounter combat, terrain traversal, and character progression. </w:t>
       </w:r>
       <w:r>
         <w:rPr>
@@ -496,7 +466,19 @@
         <w:rPr>
           <w:rFonts w:ascii="Times New Roman" w:hAnsi="Times New Roman" w:cs="Times New Roman"/>
         </w:rPr>
-        <w:t xml:space="preserve"> The pause menu will have options to continue, options to adjust things such as audio, and quit to main menu.</w:t>
+        <w:t xml:space="preserve"> The pause menu will have options to continue, </w:t>
+      </w:r>
+      <w:r>
+        <w:rPr>
+          <w:rFonts w:ascii="Times New Roman" w:hAnsi="Times New Roman" w:cs="Times New Roman"/>
+        </w:rPr>
+        <w:t xml:space="preserve">view active quests, </w:t>
+      </w:r>
+      <w:r>
+        <w:rPr>
+          <w:rFonts w:ascii="Times New Roman" w:hAnsi="Times New Roman" w:cs="Times New Roman"/>
+        </w:rPr>
+        <w:t>options to adjust things such as audio, and quit to main menu.</w:t>
       </w:r>
     </w:p>
     <w:p>
@@ -720,6 +702,7 @@
       <w:r>
         <w:rPr>
           <w:rFonts w:ascii="Times New Roman" w:hAnsi="Times New Roman" w:cs="Times New Roman"/>
+          <w:noProof/>
         </w:rPr>
         <w:drawing>
           <wp:inline distT="0" distB="0" distL="0" distR="0" wp14:anchorId="1CCFE401" wp14:editId="547A109E">
@@ -737,7 +720,7 @@
                     <pic:cNvPicPr/>
                   </pic:nvPicPr>
                   <pic:blipFill>
-                    <a:blip r:embed="rId6">
+                    <a:blip r:embed="rId7">
                       <a:extLst>
                         <a:ext uri="{28A0092B-C50C-407E-A947-70E740481C1C}">
                           <a14:useLocalDpi xmlns:a14="http://schemas.microsoft.com/office/drawing/2010/main" val="0"/>
@@ -797,7 +780,7 @@
                     </pic:cNvPicPr>
                   </pic:nvPicPr>
                   <pic:blipFill>
-                    <a:blip r:embed="rId7" cstate="print">
+                    <a:blip r:embed="rId8" cstate="print">
                       <a:extLst>
                         <a:ext uri="{28A0092B-C50C-407E-A947-70E740481C1C}">
                           <a14:useLocalDpi xmlns:a14="http://schemas.microsoft.com/office/drawing/2010/main" val="0"/>
@@ -864,13 +847,7 @@
         <w:rPr>
           <w:rFonts w:ascii="Times New Roman" w:hAnsi="Times New Roman" w:cs="Times New Roman"/>
         </w:rPr>
-        <w:t>This game</w:t>
-      </w:r>
-      <w:r>
-        <w:rPr>
-          <w:rFonts w:ascii="Times New Roman" w:hAnsi="Times New Roman" w:cs="Times New Roman"/>
-        </w:rPr>
-        <w:t xml:space="preserve"> contains the art as well as the gameplay aspects that I want in Blood Moon. I like how depth is added to the scenes that don’t make it feel like a normal platformer. The gameplay is extremely immersive</w:t>
+        <w:t>This game contains the art as well as the gameplay aspects that I want in Blood Moon. I like how depth is added to the scenes that don’t make it feel like a normal platformer. The gameplay is extremely immersive</w:t>
       </w:r>
       <w:r>
         <w:rPr>
@@ -911,7 +888,7 @@
                     </pic:cNvPicPr>
                   </pic:nvPicPr>
                   <pic:blipFill>
-                    <a:blip r:embed="rId8" cstate="print">
+                    <a:blip r:embed="rId9" cstate="print">
                       <a:extLst>
                         <a:ext uri="{28A0092B-C50C-407E-A947-70E740481C1C}">
                           <a14:useLocalDpi xmlns:a14="http://schemas.microsoft.com/office/drawing/2010/main" val="0"/>
@@ -970,69 +947,6 @@
                 <pic:pic xmlns:pic="http://schemas.openxmlformats.org/drawingml/2006/picture">
                   <pic:nvPicPr>
                     <pic:cNvPr id="0" name="Picture 4"/>
-                    <pic:cNvPicPr>
-                      <a:picLocks noChangeAspect="1" noChangeArrowheads="1"/>
-                    </pic:cNvPicPr>
-                  </pic:nvPicPr>
-                  <pic:blipFill>
-                    <a:blip r:embed="rId9">
-                      <a:extLst>
-                        <a:ext uri="{28A0092B-C50C-407E-A947-70E740481C1C}">
-                          <a14:useLocalDpi xmlns:a14="http://schemas.microsoft.com/office/drawing/2010/main" val="0"/>
-                        </a:ext>
-                      </a:extLst>
-                    </a:blip>
-                    <a:srcRect/>
-                    <a:stretch>
-                      <a:fillRect/>
-                    </a:stretch>
-                  </pic:blipFill>
-                  <pic:spPr bwMode="auto">
-                    <a:xfrm>
-                      <a:off x="0" y="0"/>
-                      <a:ext cx="5943600" cy="3338830"/>
-                    </a:xfrm>
-                    <a:prstGeom prst="rect">
-                      <a:avLst/>
-                    </a:prstGeom>
-                    <a:noFill/>
-                    <a:ln>
-                      <a:noFill/>
-                    </a:ln>
-                  </pic:spPr>
-                </pic:pic>
-              </a:graphicData>
-            </a:graphic>
-          </wp:inline>
-        </w:drawing>
-      </w:r>
-    </w:p>
-    <w:p>
-      <w:pPr>
-        <w:pStyle w:val="BodyText"/>
-        <w:spacing w:line="360" w:lineRule="auto"/>
-        <w:rPr>
-          <w:rFonts w:ascii="Times New Roman" w:hAnsi="Times New Roman" w:cs="Times New Roman"/>
-        </w:rPr>
-      </w:pPr>
-      <w:r>
-        <w:rPr>
-          <w:rFonts w:ascii="Times New Roman" w:hAnsi="Times New Roman" w:cs="Times New Roman"/>
-          <w:noProof/>
-        </w:rPr>
-        <w:drawing>
-          <wp:inline distT="0" distB="0" distL="0" distR="0" wp14:anchorId="205ECCBA" wp14:editId="48415FB4">
-            <wp:extent cx="5943600" cy="3338830"/>
-            <wp:effectExtent l="0" t="0" r="0" b="0"/>
-            <wp:docPr id="6" name="Picture 6"/>
-            <wp:cNvGraphicFramePr>
-              <a:graphicFrameLocks xmlns:a="http://schemas.openxmlformats.org/drawingml/2006/main" noChangeAspect="1"/>
-            </wp:cNvGraphicFramePr>
-            <a:graphic xmlns:a="http://schemas.openxmlformats.org/drawingml/2006/main">
-              <a:graphicData uri="http://schemas.openxmlformats.org/drawingml/2006/picture">
-                <pic:pic xmlns:pic="http://schemas.openxmlformats.org/drawingml/2006/picture">
-                  <pic:nvPicPr>
-                    <pic:cNvPr id="0" name="Picture 5"/>
                     <pic:cNvPicPr>
                       <a:picLocks noChangeAspect="1" noChangeArrowheads="1"/>
                     </pic:cNvPicPr>
@@ -1072,6 +986,69 @@
     </w:p>
     <w:p>
       <w:pPr>
+        <w:pStyle w:val="BodyText"/>
+        <w:spacing w:line="360" w:lineRule="auto"/>
+        <w:rPr>
+          <w:rFonts w:ascii="Times New Roman" w:hAnsi="Times New Roman" w:cs="Times New Roman"/>
+        </w:rPr>
+      </w:pPr>
+      <w:r>
+        <w:rPr>
+          <w:rFonts w:ascii="Times New Roman" w:hAnsi="Times New Roman" w:cs="Times New Roman"/>
+          <w:noProof/>
+        </w:rPr>
+        <w:drawing>
+          <wp:inline distT="0" distB="0" distL="0" distR="0" wp14:anchorId="205ECCBA" wp14:editId="48415FB4">
+            <wp:extent cx="5943600" cy="3338830"/>
+            <wp:effectExtent l="0" t="0" r="0" b="0"/>
+            <wp:docPr id="6" name="Picture 6"/>
+            <wp:cNvGraphicFramePr>
+              <a:graphicFrameLocks xmlns:a="http://schemas.openxmlformats.org/drawingml/2006/main" noChangeAspect="1"/>
+            </wp:cNvGraphicFramePr>
+            <a:graphic xmlns:a="http://schemas.openxmlformats.org/drawingml/2006/main">
+              <a:graphicData uri="http://schemas.openxmlformats.org/drawingml/2006/picture">
+                <pic:pic xmlns:pic="http://schemas.openxmlformats.org/drawingml/2006/picture">
+                  <pic:nvPicPr>
+                    <pic:cNvPr id="0" name="Picture 5"/>
+                    <pic:cNvPicPr>
+                      <a:picLocks noChangeAspect="1" noChangeArrowheads="1"/>
+                    </pic:cNvPicPr>
+                  </pic:nvPicPr>
+                  <pic:blipFill>
+                    <a:blip r:embed="rId11">
+                      <a:extLst>
+                        <a:ext uri="{28A0092B-C50C-407E-A947-70E740481C1C}">
+                          <a14:useLocalDpi xmlns:a14="http://schemas.microsoft.com/office/drawing/2010/main" val="0"/>
+                        </a:ext>
+                      </a:extLst>
+                    </a:blip>
+                    <a:srcRect/>
+                    <a:stretch>
+                      <a:fillRect/>
+                    </a:stretch>
+                  </pic:blipFill>
+                  <pic:spPr bwMode="auto">
+                    <a:xfrm>
+                      <a:off x="0" y="0"/>
+                      <a:ext cx="5943600" cy="3338830"/>
+                    </a:xfrm>
+                    <a:prstGeom prst="rect">
+                      <a:avLst/>
+                    </a:prstGeom>
+                    <a:noFill/>
+                    <a:ln>
+                      <a:noFill/>
+                    </a:ln>
+                  </pic:spPr>
+                </pic:pic>
+              </a:graphicData>
+            </a:graphic>
+          </wp:inline>
+        </w:drawing>
+      </w:r>
+    </w:p>
+    <w:p>
+      <w:pPr>
         <w:pStyle w:val="Heading2"/>
         <w:spacing w:line="360" w:lineRule="auto"/>
         <w:rPr>
@@ -1111,34 +1088,20 @@
         <w:rPr>
           <w:rFonts w:ascii="Times New Roman" w:hAnsi="Times New Roman" w:cs="Times New Roman"/>
         </w:rPr>
-        <w:t xml:space="preserve">a much-less-pretty version of what I’m inspired by. I’m no artist, but that doesn’t mean I haven’t had a blast making what I have so far. I have a lot of the basics completed since I began the creation this final project when the class started </w:t>
-      </w:r>
-      <w:proofErr w:type="gramStart"/>
-      <w:r>
-        <w:rPr>
-          <w:rFonts w:ascii="Times New Roman" w:hAnsi="Times New Roman" w:cs="Times New Roman"/>
-        </w:rPr>
-        <w:t>( see</w:t>
-      </w:r>
-      <w:proofErr w:type="gramEnd"/>
-      <w:r>
-        <w:rPr>
-          <w:rFonts w:ascii="Times New Roman" w:hAnsi="Times New Roman" w:cs="Times New Roman"/>
-        </w:rPr>
-        <w:t xml:space="preserve"> GitHub for </w:t>
+        <w:t xml:space="preserve">a much-less-pretty version of what I’m inspired by. I’m no artist, but that doesn’t mean I haven’t had a blast making what I have so far. </w:t>
+      </w:r>
+      <w:r>
+        <w:rPr>
+          <w:rFonts w:ascii="Times New Roman" w:hAnsi="Times New Roman" w:cs="Times New Roman"/>
+        </w:rPr>
+        <w:t xml:space="preserve">I intend to apply this style of art to the rest of the game as well as implement a lot of the unity features that allow for cool </w:t>
       </w:r>
       <w:r>
         <w:rPr>
           <w:rFonts w:ascii="Times New Roman" w:hAnsi="Times New Roman" w:cs="Times New Roman"/>
         </w:rPr>
         <w:lastRenderedPageBreak/>
-        <w:t xml:space="preserve">proof ). </w:t>
-      </w:r>
-      <w:r>
-        <w:rPr>
-          <w:rFonts w:ascii="Times New Roman" w:hAnsi="Times New Roman" w:cs="Times New Roman"/>
-        </w:rPr>
-        <w:t>I intend to apply this style of art to the rest of the game as well as implement a lot of the unity features that allow for cool effects like rain and blood splatters.</w:t>
+        <w:t>effects like rain and blood splatters.</w:t>
       </w:r>
       <w:r>
         <w:rPr>
@@ -1190,7 +1153,7 @@
                     </pic:cNvPicPr>
                   </pic:nvPicPr>
                   <pic:blipFill>
-                    <a:blip r:embed="rId11">
+                    <a:blip r:embed="rId12">
                       <a:extLst>
                         <a:ext uri="{28A0092B-C50C-407E-A947-70E740481C1C}">
                           <a14:useLocalDpi xmlns:a14="http://schemas.microsoft.com/office/drawing/2010/main" val="0"/>
@@ -1253,7 +1216,7 @@
                     </pic:cNvPicPr>
                   </pic:nvPicPr>
                   <pic:blipFill>
-                    <a:blip r:embed="rId12">
+                    <a:blip r:embed="rId13">
                       <a:extLst>
                         <a:ext uri="{28A0092B-C50C-407E-A947-70E740481C1C}">
                           <a14:useLocalDpi xmlns:a14="http://schemas.microsoft.com/office/drawing/2010/main" val="0"/>
@@ -1317,7 +1280,7 @@
                     </pic:cNvPicPr>
                   </pic:nvPicPr>
                   <pic:blipFill>
-                    <a:blip r:embed="rId13">
+                    <a:blip r:embed="rId14">
                       <a:extLst>
                         <a:ext uri="{28A0092B-C50C-407E-A947-70E740481C1C}">
                           <a14:useLocalDpi xmlns:a14="http://schemas.microsoft.com/office/drawing/2010/main" val="0"/>
@@ -1380,7 +1343,7 @@
                     </pic:cNvPicPr>
                   </pic:nvPicPr>
                   <pic:blipFill>
-                    <a:blip r:embed="rId14">
+                    <a:blip r:embed="rId15">
                       <a:extLst>
                         <a:ext uri="{28A0092B-C50C-407E-A947-70E740481C1C}">
                           <a14:useLocalDpi xmlns:a14="http://schemas.microsoft.com/office/drawing/2010/main" val="0"/>
@@ -1415,7 +1378,7 @@
     <w:p>
       <w:pPr>
         <w:pStyle w:val="Heading1"/>
-        <w:spacing w:after="240"/>
+        <w:spacing w:after="240" w:line="360" w:lineRule="auto"/>
         <w:rPr>
           <w:rFonts w:ascii="Times New Roman" w:hAnsi="Times New Roman" w:cs="Times New Roman"/>
           <w:color w:val="auto"/>
@@ -1427,6 +1390,88 @@
           <w:color w:val="auto"/>
         </w:rPr>
         <w:t>Development Plan</w:t>
+      </w:r>
+    </w:p>
+    <w:p>
+      <w:pPr>
+        <w:spacing w:line="360" w:lineRule="auto"/>
+        <w:rPr>
+          <w:rFonts w:ascii="Times New Roman" w:hAnsi="Times New Roman" w:cs="Times New Roman"/>
+          <w:sz w:val="24"/>
+          <w:szCs w:val="24"/>
+        </w:rPr>
+      </w:pPr>
+      <w:r>
+        <w:rPr>
+          <w:rFonts w:ascii="Times New Roman" w:hAnsi="Times New Roman" w:cs="Times New Roman"/>
+          <w:sz w:val="24"/>
+          <w:szCs w:val="24"/>
+        </w:rPr>
+        <w:tab/>
+      </w:r>
+      <w:r>
+        <w:rPr>
+          <w:rFonts w:ascii="Times New Roman" w:hAnsi="Times New Roman" w:cs="Times New Roman"/>
+          <w:sz w:val="24"/>
+          <w:szCs w:val="24"/>
+        </w:rPr>
+        <w:t xml:space="preserve">For the developmental plan for the next six weeks, I hope to be able to achieve the main functionality of the game. If I can complete this, I can spend the last four weeks of class </w:t>
+      </w:r>
+      <w:r>
+        <w:rPr>
+          <w:rFonts w:ascii="Times New Roman" w:hAnsi="Times New Roman" w:cs="Times New Roman"/>
+          <w:sz w:val="24"/>
+          <w:szCs w:val="24"/>
+        </w:rPr>
+        <w:t>creating</w:t>
+      </w:r>
+      <w:r>
+        <w:rPr>
+          <w:rFonts w:ascii="Times New Roman" w:hAnsi="Times New Roman" w:cs="Times New Roman"/>
+          <w:sz w:val="24"/>
+          <w:szCs w:val="24"/>
+        </w:rPr>
+        <w:t xml:space="preserve"> </w:t>
+      </w:r>
+      <w:r>
+        <w:rPr>
+          <w:rFonts w:ascii="Times New Roman" w:hAnsi="Times New Roman" w:cs="Times New Roman"/>
+          <w:sz w:val="24"/>
+          <w:szCs w:val="24"/>
+        </w:rPr>
+        <w:lastRenderedPageBreak/>
+        <w:t>more quests and other fun things. I have had a hard time toning down my ideas to fit into a manageable project for the allotted time, but here is my best attempt:</w:t>
+      </w:r>
+    </w:p>
+    <w:p>
+      <w:pPr>
+        <w:pStyle w:val="Heading2"/>
+        <w:spacing w:line="360" w:lineRule="auto"/>
+        <w:rPr>
+          <w:rFonts w:ascii="Times New Roman" w:hAnsi="Times New Roman" w:cs="Times New Roman"/>
+          <w:color w:val="auto"/>
+        </w:rPr>
+      </w:pPr>
+      <w:r>
+        <w:rPr>
+          <w:rFonts w:ascii="Times New Roman" w:hAnsi="Times New Roman" w:cs="Times New Roman"/>
+          <w:color w:val="auto"/>
+        </w:rPr>
+        <w:t xml:space="preserve">Week One (20FEB23 – 26FEB23) - </w:t>
+      </w:r>
+      <w:r>
+        <w:rPr>
+          <w:rFonts w:ascii="Times New Roman" w:hAnsi="Times New Roman" w:cs="Times New Roman"/>
+          <w:color w:val="auto"/>
+        </w:rPr>
+        <w:t>Town</w:t>
+      </w:r>
+      <w:r>
+        <w:rPr>
+          <w:rFonts w:ascii="Times New Roman" w:hAnsi="Times New Roman" w:cs="Times New Roman"/>
+          <w:color w:val="auto"/>
+        </w:rPr>
+        <w:t xml:space="preserve"> Creation</w:t>
       </w:r>
     </w:p>
     <w:p>
@@ -1442,33 +1487,68 @@
           <w:rFonts w:ascii="Times New Roman" w:hAnsi="Times New Roman" w:cs="Times New Roman"/>
         </w:rPr>
         <w:tab/>
-      </w:r>
-      <w:r>
-        <w:rPr>
-          <w:rFonts w:ascii="Times New Roman" w:hAnsi="Times New Roman" w:cs="Times New Roman"/>
-        </w:rPr>
-        <w:t>Blood moon</w:t>
-      </w:r>
-      <w:r>
-        <w:rPr>
-          <w:rFonts w:ascii="Times New Roman" w:hAnsi="Times New Roman" w:cs="Times New Roman"/>
-        </w:rPr>
-        <w:t xml:space="preserve"> </w:t>
-      </w:r>
-      <w:r>
-        <w:rPr>
-          <w:rFonts w:ascii="Times New Roman" w:hAnsi="Times New Roman" w:cs="Times New Roman"/>
-        </w:rPr>
-        <w:t xml:space="preserve">has one I </w:t>
-      </w:r>
-      <w:proofErr w:type="gramStart"/>
-      <w:r>
-        <w:rPr>
-          <w:rFonts w:ascii="Times New Roman" w:hAnsi="Times New Roman" w:cs="Times New Roman"/>
-        </w:rPr>
-        <w:t>promise</w:t>
-      </w:r>
-      <w:proofErr w:type="gramEnd"/>
+        <w:t xml:space="preserve">My goal for week </w:t>
+      </w:r>
+      <w:r>
+        <w:rPr>
+          <w:rFonts w:ascii="Times New Roman" w:hAnsi="Times New Roman" w:cs="Times New Roman"/>
+        </w:rPr>
+        <w:t xml:space="preserve">one </w:t>
+      </w:r>
+      <w:r>
+        <w:rPr>
+          <w:rFonts w:ascii="Times New Roman" w:hAnsi="Times New Roman" w:cs="Times New Roman"/>
+        </w:rPr>
+        <w:t xml:space="preserve">is to make </w:t>
+      </w:r>
+      <w:r>
+        <w:rPr>
+          <w:rFonts w:ascii="Times New Roman" w:hAnsi="Times New Roman" w:cs="Times New Roman"/>
+        </w:rPr>
+        <w:t>all</w:t>
+      </w:r>
+      <w:r>
+        <w:rPr>
+          <w:rFonts w:ascii="Times New Roman" w:hAnsi="Times New Roman" w:cs="Times New Roman"/>
+        </w:rPr>
+        <w:t xml:space="preserve"> the major scenes in the town. These are not going to be complete, but the functionality and majority of the layout I want to be able to have completed. I will c</w:t>
+      </w:r>
+      <w:r>
+        <w:rPr>
+          <w:rFonts w:ascii="Times New Roman" w:hAnsi="Times New Roman" w:cs="Times New Roman"/>
+        </w:rPr>
+        <w:t>reate an Inside Apartment Scene with basic layout and design. This should include a separate scene with the main character’s apartment.</w:t>
+      </w:r>
+      <w:r>
+        <w:rPr>
+          <w:rFonts w:ascii="Times New Roman" w:hAnsi="Times New Roman" w:cs="Times New Roman"/>
+        </w:rPr>
+        <w:t xml:space="preserve"> I’ll also create the inside bookstore and inside the bar scenes.</w:t>
+      </w:r>
+    </w:p>
+    <w:p>
+      <w:pPr>
+        <w:pStyle w:val="Heading2"/>
+        <w:spacing w:line="360" w:lineRule="auto"/>
+        <w:rPr>
+          <w:rFonts w:ascii="Times New Roman" w:hAnsi="Times New Roman" w:cs="Times New Roman"/>
+          <w:color w:val="auto"/>
+        </w:rPr>
+      </w:pPr>
+      <w:r>
+        <w:rPr>
+          <w:rFonts w:ascii="Times New Roman" w:hAnsi="Times New Roman" w:cs="Times New Roman"/>
+          <w:color w:val="auto"/>
+        </w:rPr>
+        <w:t>Week Two (27FEB23 – 05MAR23)</w:t>
+      </w:r>
+      <w:r>
+        <w:rPr>
+          <w:rFonts w:ascii="Times New Roman" w:hAnsi="Times New Roman" w:cs="Times New Roman"/>
+          <w:color w:val="auto"/>
+        </w:rPr>
+        <w:t xml:space="preserve"> – Outside Town Creation</w:t>
+      </w:r>
     </w:p>
     <w:p>
       <w:pPr>
@@ -1482,7 +1562,260 @@
         <w:rPr>
           <w:rFonts w:ascii="Times New Roman" w:hAnsi="Times New Roman" w:cs="Times New Roman"/>
         </w:rPr>
-        <w:t xml:space="preserve">Dr </w:t>
+        <w:tab/>
+      </w:r>
+      <w:r>
+        <w:rPr>
+          <w:rFonts w:ascii="Times New Roman" w:hAnsi="Times New Roman" w:cs="Times New Roman"/>
+        </w:rPr>
+        <w:t xml:space="preserve"> </w:t>
+      </w:r>
+      <w:r>
+        <w:rPr>
+          <w:rFonts w:ascii="Times New Roman" w:hAnsi="Times New Roman" w:cs="Times New Roman"/>
+        </w:rPr>
+        <w:t>My goal for week two will be to create some scenes outside of the main town. I want these to include a ranger station as well as some nature scenes where the player will complete other quests.</w:t>
+      </w:r>
+    </w:p>
+    <w:p>
+      <w:pPr>
+        <w:pStyle w:val="Heading2"/>
+        <w:spacing w:line="360" w:lineRule="auto"/>
+        <w:rPr>
+          <w:rFonts w:ascii="Times New Roman" w:hAnsi="Times New Roman" w:cs="Times New Roman"/>
+          <w:color w:val="auto"/>
+        </w:rPr>
+      </w:pPr>
+      <w:r>
+        <w:rPr>
+          <w:rFonts w:ascii="Times New Roman" w:hAnsi="Times New Roman" w:cs="Times New Roman"/>
+          <w:color w:val="auto"/>
+        </w:rPr>
+        <w:t>Week Three (06MAR23 – 12MAR23)</w:t>
+      </w:r>
+      <w:r>
+        <w:rPr>
+          <w:rFonts w:ascii="Times New Roman" w:hAnsi="Times New Roman" w:cs="Times New Roman"/>
+          <w:color w:val="auto"/>
+        </w:rPr>
+        <w:t xml:space="preserve"> – Main Character</w:t>
+      </w:r>
+    </w:p>
+    <w:p>
+      <w:pPr>
+        <w:pStyle w:val="BodyText"/>
+        <w:spacing w:line="360" w:lineRule="auto"/>
+        <w:ind w:firstLine="720"/>
+        <w:rPr>
+          <w:rFonts w:ascii="Times New Roman" w:hAnsi="Times New Roman" w:cs="Times New Roman"/>
+        </w:rPr>
+      </w:pPr>
+      <w:r>
+        <w:rPr>
+          <w:rFonts w:ascii="Times New Roman" w:hAnsi="Times New Roman" w:cs="Times New Roman"/>
+        </w:rPr>
+        <w:t xml:space="preserve">My goal for this week </w:t>
+      </w:r>
+      <w:r>
+        <w:rPr>
+          <w:rFonts w:ascii="Times New Roman" w:hAnsi="Times New Roman" w:cs="Times New Roman"/>
+        </w:rPr>
+        <w:t>three</w:t>
+      </w:r>
+      <w:r>
+        <w:rPr>
+          <w:rFonts w:ascii="Times New Roman" w:hAnsi="Times New Roman" w:cs="Times New Roman"/>
+        </w:rPr>
+        <w:t xml:space="preserve"> will be completing the main character’s sprite sheet animations</w:t>
+      </w:r>
+      <w:r>
+        <w:rPr>
+          <w:rFonts w:ascii="Times New Roman" w:hAnsi="Times New Roman" w:cs="Times New Roman"/>
+        </w:rPr>
+        <w:t xml:space="preserve"> as well as outfits</w:t>
+      </w:r>
+      <w:r>
+        <w:rPr>
+          <w:rFonts w:ascii="Times New Roman" w:hAnsi="Times New Roman" w:cs="Times New Roman"/>
+        </w:rPr>
+        <w:t>.  I have the basic mechanics figured out, but I still need to make my own personal sprite sheet as well as implement jump and attack animations.</w:t>
+      </w:r>
+      <w:r>
+        <w:rPr>
+          <w:rFonts w:ascii="Times New Roman" w:hAnsi="Times New Roman" w:cs="Times New Roman"/>
+        </w:rPr>
+        <w:t xml:space="preserve"> </w:t>
+      </w:r>
+      <w:r>
+        <w:rPr>
+          <w:rFonts w:ascii="Times New Roman" w:hAnsi="Times New Roman" w:cs="Times New Roman"/>
+        </w:rPr>
+        <w:t xml:space="preserve">I also want </w:t>
+      </w:r>
+      <w:r>
+        <w:rPr>
+          <w:rFonts w:ascii="Times New Roman" w:hAnsi="Times New Roman" w:cs="Times New Roman"/>
+        </w:rPr>
+        <w:t>to implement the character sprite sheets into actual animations that work with the character movement and behavior. I also hope to complete the attack button as well as perfecting the rest of the character movement and interaction with the world.</w:t>
+      </w:r>
+    </w:p>
+    <w:p>
+      <w:pPr>
+        <w:pStyle w:val="Heading2"/>
+        <w:spacing w:line="360" w:lineRule="auto"/>
+        <w:rPr>
+          <w:rFonts w:ascii="Times New Roman" w:hAnsi="Times New Roman" w:cs="Times New Roman"/>
+          <w:color w:val="auto"/>
+        </w:rPr>
+      </w:pPr>
+      <w:r>
+        <w:rPr>
+          <w:rFonts w:ascii="Times New Roman" w:hAnsi="Times New Roman" w:cs="Times New Roman"/>
+          <w:color w:val="auto"/>
+        </w:rPr>
+        <w:t>Week Four (13MAR23 – 19MAR23)</w:t>
+      </w:r>
+      <w:r>
+        <w:rPr>
+          <w:rFonts w:ascii="Times New Roman" w:hAnsi="Times New Roman" w:cs="Times New Roman"/>
+          <w:color w:val="auto"/>
+        </w:rPr>
+        <w:t xml:space="preserve"> – </w:t>
+      </w:r>
+      <w:r>
+        <w:rPr>
+          <w:rFonts w:ascii="Times New Roman" w:hAnsi="Times New Roman" w:cs="Times New Roman"/>
+          <w:color w:val="auto"/>
+        </w:rPr>
+        <w:t>NPC and Quest Creation</w:t>
+      </w:r>
+    </w:p>
+    <w:p>
+      <w:pPr>
+        <w:pStyle w:val="BodyText"/>
+        <w:spacing w:line="360" w:lineRule="auto"/>
+        <w:ind w:firstLine="720"/>
+        <w:rPr>
+          <w:rFonts w:ascii="Times New Roman" w:hAnsi="Times New Roman" w:cs="Times New Roman"/>
+        </w:rPr>
+      </w:pPr>
+      <w:r>
+        <w:rPr>
+          <w:rFonts w:ascii="Times New Roman" w:hAnsi="Times New Roman" w:cs="Times New Roman"/>
+        </w:rPr>
+        <w:t>My goal for week four is to create the NPC sprite sheets as well as the functionality of quest creation and management through menu options. I hope to have the idea of the different quests I want to implement in place so that I can move forward with the development of them in the last four weeks of class.</w:t>
+      </w:r>
+    </w:p>
+    <w:p>
+      <w:pPr>
+        <w:pStyle w:val="Heading2"/>
+        <w:spacing w:line="360" w:lineRule="auto"/>
+        <w:rPr>
+          <w:rFonts w:ascii="Times New Roman" w:hAnsi="Times New Roman" w:cs="Times New Roman"/>
+          <w:color w:val="auto"/>
+        </w:rPr>
+      </w:pPr>
+      <w:r>
+        <w:rPr>
+          <w:rFonts w:ascii="Times New Roman" w:hAnsi="Times New Roman" w:cs="Times New Roman"/>
+          <w:color w:val="auto"/>
+        </w:rPr>
+        <w:t>Week Five (20MAR23 – 26MAR23)</w:t>
+      </w:r>
+      <w:r>
+        <w:rPr>
+          <w:rFonts w:ascii="Times New Roman" w:hAnsi="Times New Roman" w:cs="Times New Roman"/>
+          <w:color w:val="auto"/>
+        </w:rPr>
+        <w:t xml:space="preserve"> – </w:t>
+      </w:r>
+      <w:r>
+        <w:rPr>
+          <w:rFonts w:ascii="Times New Roman" w:hAnsi="Times New Roman" w:cs="Times New Roman"/>
+          <w:color w:val="auto"/>
+        </w:rPr>
+        <w:t>Enemies</w:t>
+      </w:r>
+    </w:p>
+    <w:p>
+      <w:pPr>
+        <w:pStyle w:val="BodyText"/>
+        <w:spacing w:line="360" w:lineRule="auto"/>
+        <w:ind w:firstLine="720"/>
+        <w:rPr>
+          <w:rFonts w:ascii="Times New Roman" w:hAnsi="Times New Roman" w:cs="Times New Roman"/>
+        </w:rPr>
+      </w:pPr>
+      <w:r>
+        <w:rPr>
+          <w:rFonts w:ascii="Times New Roman" w:hAnsi="Times New Roman" w:cs="Times New Roman"/>
+        </w:rPr>
+        <w:t xml:space="preserve">My goal for week </w:t>
+      </w:r>
+      <w:r>
+        <w:rPr>
+          <w:rFonts w:ascii="Times New Roman" w:hAnsi="Times New Roman" w:cs="Times New Roman"/>
+        </w:rPr>
+        <w:t>five</w:t>
+      </w:r>
+      <w:r>
+        <w:rPr>
+          <w:rFonts w:ascii="Times New Roman" w:hAnsi="Times New Roman" w:cs="Times New Roman"/>
+        </w:rPr>
+        <w:t xml:space="preserve"> is to create </w:t>
+      </w:r>
+      <w:r>
+        <w:rPr>
+          <w:rFonts w:ascii="Times New Roman" w:hAnsi="Times New Roman" w:cs="Times New Roman"/>
+        </w:rPr>
+        <w:t>some enemies and obstacles for the main character to have to overcome during quests.</w:t>
+      </w:r>
+    </w:p>
+    <w:p>
+      <w:pPr>
+        <w:pStyle w:val="Heading2"/>
+        <w:spacing w:line="360" w:lineRule="auto"/>
+        <w:rPr>
+          <w:rFonts w:ascii="Times New Roman" w:hAnsi="Times New Roman" w:cs="Times New Roman"/>
+          <w:color w:val="auto"/>
+        </w:rPr>
+      </w:pPr>
+      <w:r>
+        <w:rPr>
+          <w:rFonts w:ascii="Times New Roman" w:hAnsi="Times New Roman" w:cs="Times New Roman"/>
+          <w:color w:val="auto"/>
+        </w:rPr>
+        <w:lastRenderedPageBreak/>
+        <w:t>Week Six (27MAR23 – 02APR23)</w:t>
+      </w:r>
+      <w:r>
+        <w:rPr>
+          <w:rFonts w:ascii="Times New Roman" w:hAnsi="Times New Roman" w:cs="Times New Roman"/>
+          <w:color w:val="auto"/>
+        </w:rPr>
+        <w:t xml:space="preserve"> – Two Quests Implemented</w:t>
+      </w:r>
+    </w:p>
+    <w:p>
+      <w:pPr>
+        <w:pStyle w:val="BodyText"/>
+        <w:spacing w:line="360" w:lineRule="auto"/>
+        <w:ind w:firstLine="720"/>
+        <w:rPr>
+          <w:rFonts w:ascii="Times New Roman" w:hAnsi="Times New Roman" w:cs="Times New Roman"/>
+        </w:rPr>
+      </w:pPr>
+      <w:r>
+        <w:rPr>
+          <w:rFonts w:ascii="Times New Roman" w:hAnsi="Times New Roman" w:cs="Times New Roman"/>
+        </w:rPr>
+        <w:t xml:space="preserve">My goal for week </w:t>
+      </w:r>
+      <w:r>
+        <w:rPr>
+          <w:rFonts w:ascii="Times New Roman" w:hAnsi="Times New Roman" w:cs="Times New Roman"/>
+        </w:rPr>
+        <w:t>six will be the implementation of the different quests. My goal by this point is to have at least two completed for demo.</w:t>
       </w:r>
     </w:p>
     <w:sectPr>
@@ -1543,6 +1876,359 @@
     </w:p>
   </w:footnote>
 </w:footnotes>
+</file>
+
+<file path=word/numbering.xml><?xml version="1.0" encoding="utf-8"?>
+<w:numbering xmlns:wpc="http://schemas.microsoft.com/office/word/2010/wordprocessingCanvas" xmlns:cx="http://schemas.microsoft.com/office/drawing/2014/chartex" xmlns:cx1="http://schemas.microsoft.com/office/drawing/2015/9/8/chartex" xmlns:cx2="http://schemas.microsoft.com/office/drawing/2015/10/21/chartex" xmlns:cx3="http://schemas.microsoft.com/office/drawing/2016/5/9/chartex" xmlns:cx4="http://schemas.microsoft.com/office/drawing/2016/5/10/chartex" xmlns:cx5="http://schemas.microsoft.com/office/drawing/2016/5/11/chartex" xmlns:cx6="http://schemas.microsoft.com/office/drawing/2016/5/12/chartex" xmlns:cx7="http://schemas.microsoft.com/office/drawing/2016/5/13/chartex" xmlns:cx8="http://schemas.microsoft.com/office/drawing/2016/5/14/chartex" xmlns:mc="http://schemas.openxmlformats.org/markup-compatibility/2006" xmlns:aink="http://schemas.microsoft.com/office/drawing/2016/ink" xmlns:am3d="http://schemas.microsoft.com/office/drawing/2017/model3d" xmlns:o="urn:schemas-microsoft-com:office:office" xmlns:oel="http://schemas.microsoft.com/office/2019/extlst" xmlns:r="http://schemas.openxmlformats.org/officeDocument/2006/relationships" xmlns:m="http://schemas.openxmlformats.org/officeDocument/2006/math" xmlns:v="urn:schemas-microsoft-com:vml" xmlns:wp14="http://schemas.microsoft.com/office/word/2010/wordprocessingDrawing" xmlns:wp="http://schemas.openxmlformats.org/drawingml/2006/wordprocessingDrawing" xmlns:w10="urn:schemas-microsoft-com:office:word" xmlns:w="http://schemas.openxmlformats.org/wordprocessingml/2006/main" xmlns:w14="http://schemas.microsoft.com/office/word/2010/wordml" xmlns:w15="http://schemas.microsoft.com/office/word/2012/wordml" xmlns:w16cex="http://schemas.microsoft.com/office/word/2018/wordml/cex" xmlns:w16cid="http://schemas.microsoft.com/office/word/2016/wordml/cid" xmlns:w16="http://schemas.microsoft.com/office/word/2018/wordml" xmlns:w16sdtdh="http://schemas.microsoft.com/office/word/2020/wordml/sdtdatahash" xmlns:w16se="http://schemas.microsoft.com/office/word/2015/wordml/symex" xmlns:wpg="http://schemas.microsoft.com/office/word/2010/wordprocessingGroup" xmlns:wpi="http://schemas.microsoft.com/office/word/2010/wordprocessingInk" xmlns:wne="http://schemas.microsoft.com/office/word/2006/wordml" xmlns:wps="http://schemas.microsoft.com/office/word/2010/wordprocessingShape" mc:Ignorable="w14 w15 w16se w16cid w16 w16cex w16sdtdh wp14">
+  <w:abstractNum w:abstractNumId="0" w15:restartNumberingAfterBreak="0">
+    <w:nsid w:val="320DB3F3"/>
+    <w:multiLevelType w:val="hybridMultilevel"/>
+    <w:tmpl w:val="673CECA8"/>
+    <w:lvl w:ilvl="0" w:tplc="ACA26064">
+      <w:start w:val="1"/>
+      <w:numFmt w:val="decimal"/>
+      <w:lvlText w:val="%1."/>
+      <w:lvlJc w:val="left"/>
+      <w:pPr>
+        <w:ind w:left="720" w:hanging="360"/>
+      </w:pPr>
+    </w:lvl>
+    <w:lvl w:ilvl="1" w:tplc="33B41180">
+      <w:start w:val="1"/>
+      <w:numFmt w:val="lowerLetter"/>
+      <w:lvlText w:val="%2."/>
+      <w:lvlJc w:val="left"/>
+      <w:pPr>
+        <w:ind w:left="1440" w:hanging="360"/>
+      </w:pPr>
+    </w:lvl>
+    <w:lvl w:ilvl="2" w:tplc="C57E21C8">
+      <w:start w:val="1"/>
+      <w:numFmt w:val="lowerRoman"/>
+      <w:lvlText w:val="%3."/>
+      <w:lvlJc w:val="right"/>
+      <w:pPr>
+        <w:ind w:left="2160" w:hanging="180"/>
+      </w:pPr>
+    </w:lvl>
+    <w:lvl w:ilvl="3" w:tplc="62001450">
+      <w:start w:val="1"/>
+      <w:numFmt w:val="decimal"/>
+      <w:lvlText w:val="%4."/>
+      <w:lvlJc w:val="left"/>
+      <w:pPr>
+        <w:ind w:left="2880" w:hanging="360"/>
+      </w:pPr>
+    </w:lvl>
+    <w:lvl w:ilvl="4" w:tplc="8034F3A0">
+      <w:start w:val="1"/>
+      <w:numFmt w:val="lowerLetter"/>
+      <w:lvlText w:val="%5."/>
+      <w:lvlJc w:val="left"/>
+      <w:pPr>
+        <w:ind w:left="3600" w:hanging="360"/>
+      </w:pPr>
+    </w:lvl>
+    <w:lvl w:ilvl="5" w:tplc="E51E3B44">
+      <w:start w:val="1"/>
+      <w:numFmt w:val="lowerRoman"/>
+      <w:lvlText w:val="%6."/>
+      <w:lvlJc w:val="right"/>
+      <w:pPr>
+        <w:ind w:left="4320" w:hanging="180"/>
+      </w:pPr>
+    </w:lvl>
+    <w:lvl w:ilvl="6" w:tplc="203CF490">
+      <w:start w:val="1"/>
+      <w:numFmt w:val="decimal"/>
+      <w:lvlText w:val="%7."/>
+      <w:lvlJc w:val="left"/>
+      <w:pPr>
+        <w:ind w:left="5040" w:hanging="360"/>
+      </w:pPr>
+    </w:lvl>
+    <w:lvl w:ilvl="7" w:tplc="FA146428">
+      <w:start w:val="1"/>
+      <w:numFmt w:val="lowerLetter"/>
+      <w:lvlText w:val="%8."/>
+      <w:lvlJc w:val="left"/>
+      <w:pPr>
+        <w:ind w:left="5760" w:hanging="360"/>
+      </w:pPr>
+    </w:lvl>
+    <w:lvl w:ilvl="8" w:tplc="E16CA63C">
+      <w:start w:val="1"/>
+      <w:numFmt w:val="lowerRoman"/>
+      <w:lvlText w:val="%9."/>
+      <w:lvlJc w:val="right"/>
+      <w:pPr>
+        <w:ind w:left="6480" w:hanging="180"/>
+      </w:pPr>
+    </w:lvl>
+  </w:abstractNum>
+  <w:abstractNum w:abstractNumId="1" w15:restartNumberingAfterBreak="0">
+    <w:nsid w:val="3B960534"/>
+    <w:multiLevelType w:val="hybridMultilevel"/>
+    <w:tmpl w:val="55AE791A"/>
+    <w:lvl w:ilvl="0" w:tplc="450C61A2">
+      <w:start w:val="1"/>
+      <w:numFmt w:val="decimal"/>
+      <w:lvlText w:val="%1."/>
+      <w:lvlJc w:val="left"/>
+      <w:pPr>
+        <w:ind w:left="720" w:hanging="360"/>
+      </w:pPr>
+    </w:lvl>
+    <w:lvl w:ilvl="1" w:tplc="09CC3426">
+      <w:start w:val="1"/>
+      <w:numFmt w:val="lowerLetter"/>
+      <w:lvlText w:val="%2."/>
+      <w:lvlJc w:val="left"/>
+      <w:pPr>
+        <w:ind w:left="1440" w:hanging="360"/>
+      </w:pPr>
+    </w:lvl>
+    <w:lvl w:ilvl="2" w:tplc="00D2ECAA">
+      <w:start w:val="1"/>
+      <w:numFmt w:val="lowerRoman"/>
+      <w:lvlText w:val="%3."/>
+      <w:lvlJc w:val="right"/>
+      <w:pPr>
+        <w:ind w:left="2160" w:hanging="180"/>
+      </w:pPr>
+    </w:lvl>
+    <w:lvl w:ilvl="3" w:tplc="D8D6464C">
+      <w:start w:val="1"/>
+      <w:numFmt w:val="decimal"/>
+      <w:lvlText w:val="%4."/>
+      <w:lvlJc w:val="left"/>
+      <w:pPr>
+        <w:ind w:left="2880" w:hanging="360"/>
+      </w:pPr>
+    </w:lvl>
+    <w:lvl w:ilvl="4" w:tplc="49BE80B6">
+      <w:start w:val="1"/>
+      <w:numFmt w:val="lowerLetter"/>
+      <w:lvlText w:val="%5."/>
+      <w:lvlJc w:val="left"/>
+      <w:pPr>
+        <w:ind w:left="3600" w:hanging="360"/>
+      </w:pPr>
+    </w:lvl>
+    <w:lvl w:ilvl="5" w:tplc="24B201E8">
+      <w:start w:val="1"/>
+      <w:numFmt w:val="lowerRoman"/>
+      <w:lvlText w:val="%6."/>
+      <w:lvlJc w:val="right"/>
+      <w:pPr>
+        <w:ind w:left="4320" w:hanging="180"/>
+      </w:pPr>
+    </w:lvl>
+    <w:lvl w:ilvl="6" w:tplc="7C3EBDAA">
+      <w:start w:val="1"/>
+      <w:numFmt w:val="decimal"/>
+      <w:lvlText w:val="%7."/>
+      <w:lvlJc w:val="left"/>
+      <w:pPr>
+        <w:ind w:left="5040" w:hanging="360"/>
+      </w:pPr>
+    </w:lvl>
+    <w:lvl w:ilvl="7" w:tplc="CCFC56AE">
+      <w:start w:val="1"/>
+      <w:numFmt w:val="lowerLetter"/>
+      <w:lvlText w:val="%8."/>
+      <w:lvlJc w:val="left"/>
+      <w:pPr>
+        <w:ind w:left="5760" w:hanging="360"/>
+      </w:pPr>
+    </w:lvl>
+    <w:lvl w:ilvl="8" w:tplc="C706B394">
+      <w:start w:val="1"/>
+      <w:numFmt w:val="lowerRoman"/>
+      <w:lvlText w:val="%9."/>
+      <w:lvlJc w:val="right"/>
+      <w:pPr>
+        <w:ind w:left="6480" w:hanging="180"/>
+      </w:pPr>
+    </w:lvl>
+  </w:abstractNum>
+  <w:abstractNum w:abstractNumId="2" w15:restartNumberingAfterBreak="0">
+    <w:nsid w:val="583542B0"/>
+    <w:multiLevelType w:val="hybridMultilevel"/>
+    <w:tmpl w:val="B0C63FFC"/>
+    <w:lvl w:ilvl="0" w:tplc="30E4E8AE">
+      <w:start w:val="1"/>
+      <w:numFmt w:val="decimal"/>
+      <w:lvlText w:val="%1."/>
+      <w:lvlJc w:val="left"/>
+      <w:pPr>
+        <w:ind w:left="720" w:hanging="360"/>
+      </w:pPr>
+    </w:lvl>
+    <w:lvl w:ilvl="1" w:tplc="07EA189E">
+      <w:start w:val="1"/>
+      <w:numFmt w:val="lowerLetter"/>
+      <w:lvlText w:val="%2."/>
+      <w:lvlJc w:val="left"/>
+      <w:pPr>
+        <w:ind w:left="1440" w:hanging="360"/>
+      </w:pPr>
+    </w:lvl>
+    <w:lvl w:ilvl="2" w:tplc="B3D80B60">
+      <w:start w:val="1"/>
+      <w:numFmt w:val="lowerRoman"/>
+      <w:lvlText w:val="%3."/>
+      <w:lvlJc w:val="right"/>
+      <w:pPr>
+        <w:ind w:left="2160" w:hanging="180"/>
+      </w:pPr>
+    </w:lvl>
+    <w:lvl w:ilvl="3" w:tplc="E65277DE">
+      <w:start w:val="1"/>
+      <w:numFmt w:val="decimal"/>
+      <w:lvlText w:val="%4."/>
+      <w:lvlJc w:val="left"/>
+      <w:pPr>
+        <w:ind w:left="2880" w:hanging="360"/>
+      </w:pPr>
+    </w:lvl>
+    <w:lvl w:ilvl="4" w:tplc="F4DE7096">
+      <w:start w:val="1"/>
+      <w:numFmt w:val="lowerLetter"/>
+      <w:lvlText w:val="%5."/>
+      <w:lvlJc w:val="left"/>
+      <w:pPr>
+        <w:ind w:left="3600" w:hanging="360"/>
+      </w:pPr>
+    </w:lvl>
+    <w:lvl w:ilvl="5" w:tplc="A9E8C234">
+      <w:start w:val="1"/>
+      <w:numFmt w:val="lowerRoman"/>
+      <w:lvlText w:val="%6."/>
+      <w:lvlJc w:val="right"/>
+      <w:pPr>
+        <w:ind w:left="4320" w:hanging="180"/>
+      </w:pPr>
+    </w:lvl>
+    <w:lvl w:ilvl="6" w:tplc="F98C07DC">
+      <w:start w:val="1"/>
+      <w:numFmt w:val="decimal"/>
+      <w:lvlText w:val="%7."/>
+      <w:lvlJc w:val="left"/>
+      <w:pPr>
+        <w:ind w:left="5040" w:hanging="360"/>
+      </w:pPr>
+    </w:lvl>
+    <w:lvl w:ilvl="7" w:tplc="F382564A">
+      <w:start w:val="1"/>
+      <w:numFmt w:val="lowerLetter"/>
+      <w:lvlText w:val="%8."/>
+      <w:lvlJc w:val="left"/>
+      <w:pPr>
+        <w:ind w:left="5760" w:hanging="360"/>
+      </w:pPr>
+    </w:lvl>
+    <w:lvl w:ilvl="8" w:tplc="E6E691F6">
+      <w:start w:val="1"/>
+      <w:numFmt w:val="lowerRoman"/>
+      <w:lvlText w:val="%9."/>
+      <w:lvlJc w:val="right"/>
+      <w:pPr>
+        <w:ind w:left="6480" w:hanging="180"/>
+      </w:pPr>
+    </w:lvl>
+  </w:abstractNum>
+  <w:num w:numId="1" w16cid:durableId="147719817">
+    <w:abstractNumId w:val="2"/>
+    <w:lvlOverride w:ilvl="0">
+      <w:startOverride w:val="1"/>
+    </w:lvlOverride>
+    <w:lvlOverride w:ilvl="1">
+      <w:startOverride w:val="1"/>
+    </w:lvlOverride>
+    <w:lvlOverride w:ilvl="2">
+      <w:startOverride w:val="1"/>
+    </w:lvlOverride>
+    <w:lvlOverride w:ilvl="3">
+      <w:startOverride w:val="1"/>
+    </w:lvlOverride>
+    <w:lvlOverride w:ilvl="4">
+      <w:startOverride w:val="1"/>
+    </w:lvlOverride>
+    <w:lvlOverride w:ilvl="5">
+      <w:startOverride w:val="1"/>
+    </w:lvlOverride>
+    <w:lvlOverride w:ilvl="6">
+      <w:startOverride w:val="1"/>
+    </w:lvlOverride>
+    <w:lvlOverride w:ilvl="7">
+      <w:startOverride w:val="1"/>
+    </w:lvlOverride>
+    <w:lvlOverride w:ilvl="8">
+      <w:startOverride w:val="1"/>
+    </w:lvlOverride>
+  </w:num>
+  <w:num w:numId="2" w16cid:durableId="982000764">
+    <w:abstractNumId w:val="1"/>
+    <w:lvlOverride w:ilvl="0">
+      <w:startOverride w:val="1"/>
+    </w:lvlOverride>
+    <w:lvlOverride w:ilvl="1">
+      <w:startOverride w:val="1"/>
+    </w:lvlOverride>
+    <w:lvlOverride w:ilvl="2">
+      <w:startOverride w:val="1"/>
+    </w:lvlOverride>
+    <w:lvlOverride w:ilvl="3">
+      <w:startOverride w:val="1"/>
+    </w:lvlOverride>
+    <w:lvlOverride w:ilvl="4">
+      <w:startOverride w:val="1"/>
+    </w:lvlOverride>
+    <w:lvlOverride w:ilvl="5">
+      <w:startOverride w:val="1"/>
+    </w:lvlOverride>
+    <w:lvlOverride w:ilvl="6">
+      <w:startOverride w:val="1"/>
+    </w:lvlOverride>
+    <w:lvlOverride w:ilvl="7">
+      <w:startOverride w:val="1"/>
+    </w:lvlOverride>
+    <w:lvlOverride w:ilvl="8">
+      <w:startOverride w:val="1"/>
+    </w:lvlOverride>
+  </w:num>
+  <w:num w:numId="3" w16cid:durableId="1496997093">
+    <w:abstractNumId w:val="0"/>
+    <w:lvlOverride w:ilvl="0">
+      <w:startOverride w:val="1"/>
+    </w:lvlOverride>
+    <w:lvlOverride w:ilvl="1">
+      <w:startOverride w:val="1"/>
+    </w:lvlOverride>
+    <w:lvlOverride w:ilvl="2">
+      <w:startOverride w:val="1"/>
+    </w:lvlOverride>
+    <w:lvlOverride w:ilvl="3">
+      <w:startOverride w:val="1"/>
+    </w:lvlOverride>
+    <w:lvlOverride w:ilvl="4">
+      <w:startOverride w:val="1"/>
+    </w:lvlOverride>
+    <w:lvlOverride w:ilvl="5">
+      <w:startOverride w:val="1"/>
+    </w:lvlOverride>
+    <w:lvlOverride w:ilvl="6">
+      <w:startOverride w:val="1"/>
+    </w:lvlOverride>
+    <w:lvlOverride w:ilvl="7">
+      <w:startOverride w:val="1"/>
+    </w:lvlOverride>
+    <w:lvlOverride w:ilvl="8">
+      <w:startOverride w:val="1"/>
+    </w:lvlOverride>
+  </w:num>
+</w:numbering>
 </file>
 
 <file path=word/styles.xml><?xml version="1.0" encoding="utf-8"?>

--- a/BaileyColbyCS4423DesignDocument.docx
+++ b/BaileyColbyCS4423DesignDocument.docx
@@ -935,10 +935,10 @@
         </w:rPr>
         <w:lastRenderedPageBreak/>
         <w:drawing>
-          <wp:inline distT="0" distB="0" distL="0" distR="0" wp14:anchorId="52CA0130" wp14:editId="7E77D158">
+          <wp:inline distT="0" distB="0" distL="0" distR="0" wp14:anchorId="205ECCBA" wp14:editId="48415FB4">
             <wp:extent cx="5943600" cy="3338830"/>
             <wp:effectExtent l="0" t="0" r="0" b="0"/>
-            <wp:docPr id="5" name="Picture 5"/>
+            <wp:docPr id="6" name="Picture 6"/>
             <wp:cNvGraphicFramePr>
               <a:graphicFrameLocks xmlns:a="http://schemas.openxmlformats.org/drawingml/2006/main" noChangeAspect="1"/>
             </wp:cNvGraphicFramePr>
@@ -946,7 +946,7 @@
               <a:graphicData uri="http://schemas.openxmlformats.org/drawingml/2006/picture">
                 <pic:pic xmlns:pic="http://schemas.openxmlformats.org/drawingml/2006/picture">
                   <pic:nvPicPr>
-                    <pic:cNvPr id="0" name="Picture 4"/>
+                    <pic:cNvPr id="0" name="Picture 5"/>
                     <pic:cNvPicPr>
                       <a:picLocks noChangeAspect="1" noChangeArrowheads="1"/>
                     </pic:cNvPicPr>
@@ -986,6 +986,23 @@
     </w:p>
     <w:p>
       <w:pPr>
+        <w:pStyle w:val="Heading2"/>
+        <w:spacing w:line="360" w:lineRule="auto"/>
+        <w:rPr>
+          <w:rFonts w:ascii="Times New Roman" w:hAnsi="Times New Roman" w:cs="Times New Roman"/>
+          <w:color w:val="auto"/>
+        </w:rPr>
+      </w:pPr>
+      <w:r>
+        <w:rPr>
+          <w:rFonts w:ascii="Times New Roman" w:hAnsi="Times New Roman" w:cs="Times New Roman"/>
+          <w:color w:val="auto"/>
+        </w:rPr>
+        <w:t>Current Design</w:t>
+      </w:r>
+    </w:p>
+    <w:p>
+      <w:pPr>
         <w:pStyle w:val="BodyText"/>
         <w:spacing w:line="360" w:lineRule="auto"/>
         <w:rPr>
@@ -995,73 +1012,56 @@
       <w:r>
         <w:rPr>
           <w:rFonts w:ascii="Times New Roman" w:hAnsi="Times New Roman" w:cs="Times New Roman"/>
-          <w:noProof/>
-        </w:rPr>
-        <w:drawing>
-          <wp:inline distT="0" distB="0" distL="0" distR="0" wp14:anchorId="205ECCBA" wp14:editId="48415FB4">
-            <wp:extent cx="5943600" cy="3338830"/>
-            <wp:effectExtent l="0" t="0" r="0" b="0"/>
-            <wp:docPr id="6" name="Picture 6"/>
-            <wp:cNvGraphicFramePr>
-              <a:graphicFrameLocks xmlns:a="http://schemas.openxmlformats.org/drawingml/2006/main" noChangeAspect="1"/>
-            </wp:cNvGraphicFramePr>
-            <a:graphic xmlns:a="http://schemas.openxmlformats.org/drawingml/2006/main">
-              <a:graphicData uri="http://schemas.openxmlformats.org/drawingml/2006/picture">
-                <pic:pic xmlns:pic="http://schemas.openxmlformats.org/drawingml/2006/picture">
-                  <pic:nvPicPr>
-                    <pic:cNvPr id="0" name="Picture 5"/>
-                    <pic:cNvPicPr>
-                      <a:picLocks noChangeAspect="1" noChangeArrowheads="1"/>
-                    </pic:cNvPicPr>
-                  </pic:nvPicPr>
-                  <pic:blipFill>
-                    <a:blip r:embed="rId11">
-                      <a:extLst>
-                        <a:ext uri="{28A0092B-C50C-407E-A947-70E740481C1C}">
-                          <a14:useLocalDpi xmlns:a14="http://schemas.microsoft.com/office/drawing/2010/main" val="0"/>
-                        </a:ext>
-                      </a:extLst>
-                    </a:blip>
-                    <a:srcRect/>
-                    <a:stretch>
-                      <a:fillRect/>
-                    </a:stretch>
-                  </pic:blipFill>
-                  <pic:spPr bwMode="auto">
-                    <a:xfrm>
-                      <a:off x="0" y="0"/>
-                      <a:ext cx="5943600" cy="3338830"/>
-                    </a:xfrm>
-                    <a:prstGeom prst="rect">
-                      <a:avLst/>
-                    </a:prstGeom>
-                    <a:noFill/>
-                    <a:ln>
-                      <a:noFill/>
-                    </a:ln>
-                  </pic:spPr>
-                </pic:pic>
-              </a:graphicData>
-            </a:graphic>
-          </wp:inline>
-        </w:drawing>
-      </w:r>
-    </w:p>
-    <w:p>
-      <w:pPr>
-        <w:pStyle w:val="Heading2"/>
-        <w:spacing w:line="360" w:lineRule="auto"/>
-        <w:rPr>
-          <w:rFonts w:ascii="Times New Roman" w:hAnsi="Times New Roman" w:cs="Times New Roman"/>
-          <w:color w:val="auto"/>
-        </w:rPr>
-      </w:pPr>
-      <w:r>
-        <w:rPr>
-          <w:rFonts w:ascii="Times New Roman" w:hAnsi="Times New Roman" w:cs="Times New Roman"/>
-          <w:color w:val="auto"/>
-        </w:rPr>
-        <w:t>Current Design</w:t>
+        </w:rPr>
+        <w:tab/>
+      </w:r>
+      <w:r>
+        <w:rPr>
+          <w:rFonts w:ascii="Times New Roman" w:hAnsi="Times New Roman" w:cs="Times New Roman"/>
+        </w:rPr>
+        <w:t xml:space="preserve">Right now, I have </w:t>
+      </w:r>
+      <w:r>
+        <w:rPr>
+          <w:rFonts w:ascii="Times New Roman" w:hAnsi="Times New Roman" w:cs="Times New Roman"/>
+        </w:rPr>
+        <w:t xml:space="preserve">a much-less-pretty version of what I’m inspired by. I’m no artist, but that doesn’t mean I haven’t had a blast making what I have so far. </w:t>
+      </w:r>
+      <w:r>
+        <w:rPr>
+          <w:rFonts w:ascii="Times New Roman" w:hAnsi="Times New Roman" w:cs="Times New Roman"/>
+        </w:rPr>
+        <w:t>I intend to apply this style of art to the rest of the game as well as implement a lot of the unity features that allow for cool effect</w:t>
+      </w:r>
+      <w:r>
+        <w:rPr>
+          <w:rFonts w:ascii="Times New Roman" w:hAnsi="Times New Roman" w:cs="Times New Roman"/>
+        </w:rPr>
+        <w:t>s</w:t>
+      </w:r>
+      <w:r>
+        <w:rPr>
+          <w:rFonts w:ascii="Times New Roman" w:hAnsi="Times New Roman" w:cs="Times New Roman"/>
+        </w:rPr>
+        <w:t>.</w:t>
+      </w:r>
+      <w:r>
+        <w:rPr>
+          <w:rFonts w:ascii="Times New Roman" w:hAnsi="Times New Roman" w:cs="Times New Roman"/>
+        </w:rPr>
+        <w:t xml:space="preserve"> So far everything except the </w:t>
+      </w:r>
+      <w:r>
+        <w:rPr>
+          <w:rFonts w:ascii="Times New Roman" w:hAnsi="Times New Roman" w:cs="Times New Roman"/>
+        </w:rPr>
+        <w:t>tilemap</w:t>
+      </w:r>
+      <w:r>
+        <w:rPr>
+          <w:rFonts w:ascii="Times New Roman" w:hAnsi="Times New Roman" w:cs="Times New Roman"/>
+        </w:rPr>
+        <w:t>, buttons, and character sprite are my own. I fully intend to replace these with my own art after I have got the basic components of the project completed.</w:t>
       </w:r>
     </w:p>
     <w:p>
@@ -1075,66 +1075,9 @@
       <w:r>
         <w:rPr>
           <w:rFonts w:ascii="Times New Roman" w:hAnsi="Times New Roman" w:cs="Times New Roman"/>
-        </w:rPr>
-        <w:tab/>
-      </w:r>
-      <w:r>
-        <w:rPr>
-          <w:rFonts w:ascii="Times New Roman" w:hAnsi="Times New Roman" w:cs="Times New Roman"/>
-        </w:rPr>
-        <w:t xml:space="preserve">Right now, I have </w:t>
-      </w:r>
-      <w:r>
-        <w:rPr>
-          <w:rFonts w:ascii="Times New Roman" w:hAnsi="Times New Roman" w:cs="Times New Roman"/>
-        </w:rPr>
-        <w:t xml:space="preserve">a much-less-pretty version of what I’m inspired by. I’m no artist, but that doesn’t mean I haven’t had a blast making what I have so far. </w:t>
-      </w:r>
-      <w:r>
-        <w:rPr>
-          <w:rFonts w:ascii="Times New Roman" w:hAnsi="Times New Roman" w:cs="Times New Roman"/>
-        </w:rPr>
-        <w:t xml:space="preserve">I intend to apply this style of art to the rest of the game as well as implement a lot of the unity features that allow for cool </w:t>
-      </w:r>
-      <w:r>
-        <w:rPr>
-          <w:rFonts w:ascii="Times New Roman" w:hAnsi="Times New Roman" w:cs="Times New Roman"/>
+          <w:noProof/>
         </w:rPr>
         <w:lastRenderedPageBreak/>
-        <w:t>effects like rain and blood splatters.</w:t>
-      </w:r>
-      <w:r>
-        <w:rPr>
-          <w:rFonts w:ascii="Times New Roman" w:hAnsi="Times New Roman" w:cs="Times New Roman"/>
-        </w:rPr>
-        <w:t xml:space="preserve"> So far everything except the </w:t>
-      </w:r>
-      <w:r>
-        <w:rPr>
-          <w:rFonts w:ascii="Times New Roman" w:hAnsi="Times New Roman" w:cs="Times New Roman"/>
-        </w:rPr>
-        <w:t>tilemap</w:t>
-      </w:r>
-      <w:r>
-        <w:rPr>
-          <w:rFonts w:ascii="Times New Roman" w:hAnsi="Times New Roman" w:cs="Times New Roman"/>
-        </w:rPr>
-        <w:t>, buttons, and character sprite are my own. I fully intend to replace these with my own art after I have got the basic components of the project completed.</w:t>
-      </w:r>
-    </w:p>
-    <w:p>
-      <w:pPr>
-        <w:pStyle w:val="BodyText"/>
-        <w:spacing w:line="360" w:lineRule="auto"/>
-        <w:rPr>
-          <w:rFonts w:ascii="Times New Roman" w:hAnsi="Times New Roman" w:cs="Times New Roman"/>
-        </w:rPr>
-      </w:pPr>
-      <w:r>
-        <w:rPr>
-          <w:rFonts w:ascii="Times New Roman" w:hAnsi="Times New Roman" w:cs="Times New Roman"/>
-          <w:noProof/>
-        </w:rPr>
         <w:drawing>
           <wp:inline distT="0" distB="0" distL="0" distR="0" wp14:anchorId="0E7E1971" wp14:editId="64F92602">
             <wp:extent cx="5932805" cy="3328035"/>
@@ -1153,7 +1096,7 @@
                     </pic:cNvPicPr>
                   </pic:nvPicPr>
                   <pic:blipFill>
-                    <a:blip r:embed="rId12">
+                    <a:blip r:embed="rId11">
                       <a:extLst>
                         <a:ext uri="{28A0092B-C50C-407E-A947-70E740481C1C}">
                           <a14:useLocalDpi xmlns:a14="http://schemas.microsoft.com/office/drawing/2010/main" val="0"/>
@@ -1199,70 +1142,6 @@
           <w:noProof/>
         </w:rPr>
         <w:drawing>
-          <wp:inline distT="0" distB="0" distL="0" distR="0" wp14:anchorId="120A58C0" wp14:editId="798A01C2">
-            <wp:extent cx="5943600" cy="3370580"/>
-            <wp:effectExtent l="0" t="0" r="0" b="1270"/>
-            <wp:docPr id="8" name="Picture 8"/>
-            <wp:cNvGraphicFramePr>
-              <a:graphicFrameLocks xmlns:a="http://schemas.openxmlformats.org/drawingml/2006/main" noChangeAspect="1"/>
-            </wp:cNvGraphicFramePr>
-            <a:graphic xmlns:a="http://schemas.openxmlformats.org/drawingml/2006/main">
-              <a:graphicData uri="http://schemas.openxmlformats.org/drawingml/2006/picture">
-                <pic:pic xmlns:pic="http://schemas.openxmlformats.org/drawingml/2006/picture">
-                  <pic:nvPicPr>
-                    <pic:cNvPr id="0" name="Picture 7"/>
-                    <pic:cNvPicPr>
-                      <a:picLocks noChangeAspect="1" noChangeArrowheads="1"/>
-                    </pic:cNvPicPr>
-                  </pic:nvPicPr>
-                  <pic:blipFill>
-                    <a:blip r:embed="rId13">
-                      <a:extLst>
-                        <a:ext uri="{28A0092B-C50C-407E-A947-70E740481C1C}">
-                          <a14:useLocalDpi xmlns:a14="http://schemas.microsoft.com/office/drawing/2010/main" val="0"/>
-                        </a:ext>
-                      </a:extLst>
-                    </a:blip>
-                    <a:srcRect/>
-                    <a:stretch>
-                      <a:fillRect/>
-                    </a:stretch>
-                  </pic:blipFill>
-                  <pic:spPr bwMode="auto">
-                    <a:xfrm>
-                      <a:off x="0" y="0"/>
-                      <a:ext cx="5943600" cy="3370580"/>
-                    </a:xfrm>
-                    <a:prstGeom prst="rect">
-                      <a:avLst/>
-                    </a:prstGeom>
-                    <a:noFill/>
-                    <a:ln>
-                      <a:noFill/>
-                    </a:ln>
-                  </pic:spPr>
-                </pic:pic>
-              </a:graphicData>
-            </a:graphic>
-          </wp:inline>
-        </w:drawing>
-      </w:r>
-    </w:p>
-    <w:p>
-      <w:pPr>
-        <w:pStyle w:val="BodyText"/>
-        <w:spacing w:line="360" w:lineRule="auto"/>
-        <w:rPr>
-          <w:rFonts w:ascii="Times New Roman" w:hAnsi="Times New Roman" w:cs="Times New Roman"/>
-        </w:rPr>
-      </w:pPr>
-      <w:r>
-        <w:rPr>
-          <w:rFonts w:ascii="Times New Roman" w:hAnsi="Times New Roman" w:cs="Times New Roman"/>
-          <w:noProof/>
-        </w:rPr>
-        <w:lastRenderedPageBreak/>
-        <w:drawing>
           <wp:inline distT="0" distB="0" distL="0" distR="0" wp14:anchorId="17980403" wp14:editId="2722E68F">
             <wp:extent cx="5932805" cy="3317240"/>
             <wp:effectExtent l="0" t="0" r="0" b="0"/>
@@ -1280,7 +1159,7 @@
                     </pic:cNvPicPr>
                   </pic:nvPicPr>
                   <pic:blipFill>
-                    <a:blip r:embed="rId14">
+                    <a:blip r:embed="rId12">
                       <a:extLst>
                         <a:ext uri="{28A0092B-C50C-407E-A947-70E740481C1C}">
                           <a14:useLocalDpi xmlns:a14="http://schemas.microsoft.com/office/drawing/2010/main" val="0"/>
@@ -1314,6 +1193,105 @@
     </w:p>
     <w:p>
       <w:pPr>
+        <w:pStyle w:val="Heading1"/>
+        <w:spacing w:after="240" w:line="360" w:lineRule="auto"/>
+        <w:rPr>
+          <w:rFonts w:ascii="Times New Roman" w:hAnsi="Times New Roman" w:cs="Times New Roman"/>
+          <w:color w:val="auto"/>
+        </w:rPr>
+      </w:pPr>
+      <w:r>
+        <w:rPr>
+          <w:rFonts w:ascii="Times New Roman" w:hAnsi="Times New Roman" w:cs="Times New Roman"/>
+          <w:color w:val="auto"/>
+        </w:rPr>
+        <w:t>Development Plan</w:t>
+      </w:r>
+    </w:p>
+    <w:p>
+      <w:pPr>
+        <w:spacing w:line="360" w:lineRule="auto"/>
+        <w:rPr>
+          <w:rFonts w:ascii="Times New Roman" w:hAnsi="Times New Roman" w:cs="Times New Roman"/>
+          <w:sz w:val="24"/>
+          <w:szCs w:val="24"/>
+        </w:rPr>
+      </w:pPr>
+      <w:r>
+        <w:rPr>
+          <w:rFonts w:ascii="Times New Roman" w:hAnsi="Times New Roman" w:cs="Times New Roman"/>
+          <w:sz w:val="24"/>
+          <w:szCs w:val="24"/>
+        </w:rPr>
+        <w:tab/>
+      </w:r>
+      <w:r>
+        <w:rPr>
+          <w:rFonts w:ascii="Times New Roman" w:hAnsi="Times New Roman" w:cs="Times New Roman"/>
+          <w:sz w:val="24"/>
+          <w:szCs w:val="24"/>
+        </w:rPr>
+        <w:t xml:space="preserve">For the developmental plan for the next six weeks, I hope to be able to achieve the main functionality of the game. If I can complete this, I can spend the last four weeks of class </w:t>
+      </w:r>
+      <w:r>
+        <w:rPr>
+          <w:rFonts w:ascii="Times New Roman" w:hAnsi="Times New Roman" w:cs="Times New Roman"/>
+          <w:sz w:val="24"/>
+          <w:szCs w:val="24"/>
+        </w:rPr>
+        <w:t>creating</w:t>
+      </w:r>
+      <w:r>
+        <w:rPr>
+          <w:rFonts w:ascii="Times New Roman" w:hAnsi="Times New Roman" w:cs="Times New Roman"/>
+          <w:sz w:val="24"/>
+          <w:szCs w:val="24"/>
+        </w:rPr>
+        <w:t xml:space="preserve"> </w:t>
+      </w:r>
+      <w:r>
+        <w:rPr>
+          <w:rFonts w:ascii="Times New Roman" w:hAnsi="Times New Roman" w:cs="Times New Roman"/>
+          <w:sz w:val="24"/>
+          <w:szCs w:val="24"/>
+        </w:rPr>
+        <w:lastRenderedPageBreak/>
+        <w:t>more quests and other fun things. I have had a hard time toning down my ideas to fit into a manageable project for the allotted time, but here is my best attempt:</w:t>
+      </w:r>
+    </w:p>
+    <w:p>
+      <w:pPr>
+        <w:pStyle w:val="Heading2"/>
+        <w:spacing w:line="360" w:lineRule="auto"/>
+        <w:rPr>
+          <w:rFonts w:ascii="Times New Roman" w:hAnsi="Times New Roman" w:cs="Times New Roman"/>
+          <w:color w:val="auto"/>
+        </w:rPr>
+      </w:pPr>
+      <w:r>
+        <w:rPr>
+          <w:rFonts w:ascii="Times New Roman" w:hAnsi="Times New Roman" w:cs="Times New Roman"/>
+          <w:color w:val="auto"/>
+        </w:rPr>
+        <w:t xml:space="preserve">Week One (20FEB23 – 26FEB23) - </w:t>
+      </w:r>
+      <w:r>
+        <w:rPr>
+          <w:rFonts w:ascii="Times New Roman" w:hAnsi="Times New Roman" w:cs="Times New Roman"/>
+          <w:color w:val="auto"/>
+        </w:rPr>
+        <w:t>Town</w:t>
+      </w:r>
+      <w:r>
+        <w:rPr>
+          <w:rFonts w:ascii="Times New Roman" w:hAnsi="Times New Roman" w:cs="Times New Roman"/>
+          <w:color w:val="auto"/>
+        </w:rPr>
+        <w:t xml:space="preserve"> Creation</w:t>
+      </w:r>
+    </w:p>
+    <w:p>
+      <w:pPr>
         <w:pStyle w:val="BodyText"/>
         <w:spacing w:line="360" w:lineRule="auto"/>
         <w:rPr>
@@ -1323,124 +1301,33 @@
       <w:r>
         <w:rPr>
           <w:rFonts w:ascii="Times New Roman" w:hAnsi="Times New Roman" w:cs="Times New Roman"/>
-          <w:noProof/>
-        </w:rPr>
-        <w:drawing>
-          <wp:inline distT="0" distB="0" distL="0" distR="0" wp14:anchorId="110D84A1" wp14:editId="0FD9BEE6">
-            <wp:extent cx="5932805" cy="3359785"/>
-            <wp:effectExtent l="0" t="0" r="0" b="0"/>
-            <wp:docPr id="11" name="Picture 11"/>
-            <wp:cNvGraphicFramePr>
-              <a:graphicFrameLocks xmlns:a="http://schemas.openxmlformats.org/drawingml/2006/main" noChangeAspect="1"/>
-            </wp:cNvGraphicFramePr>
-            <a:graphic xmlns:a="http://schemas.openxmlformats.org/drawingml/2006/main">
-              <a:graphicData uri="http://schemas.openxmlformats.org/drawingml/2006/picture">
-                <pic:pic xmlns:pic="http://schemas.openxmlformats.org/drawingml/2006/picture">
-                  <pic:nvPicPr>
-                    <pic:cNvPr id="0" name="Picture 10"/>
-                    <pic:cNvPicPr>
-                      <a:picLocks noChangeAspect="1" noChangeArrowheads="1"/>
-                    </pic:cNvPicPr>
-                  </pic:nvPicPr>
-                  <pic:blipFill>
-                    <a:blip r:embed="rId15">
-                      <a:extLst>
-                        <a:ext uri="{28A0092B-C50C-407E-A947-70E740481C1C}">
-                          <a14:useLocalDpi xmlns:a14="http://schemas.microsoft.com/office/drawing/2010/main" val="0"/>
-                        </a:ext>
-                      </a:extLst>
-                    </a:blip>
-                    <a:srcRect/>
-                    <a:stretch>
-                      <a:fillRect/>
-                    </a:stretch>
-                  </pic:blipFill>
-                  <pic:spPr bwMode="auto">
-                    <a:xfrm>
-                      <a:off x="0" y="0"/>
-                      <a:ext cx="5932805" cy="3359785"/>
-                    </a:xfrm>
-                    <a:prstGeom prst="rect">
-                      <a:avLst/>
-                    </a:prstGeom>
-                    <a:noFill/>
-                    <a:ln>
-                      <a:noFill/>
-                    </a:ln>
-                  </pic:spPr>
-                </pic:pic>
-              </a:graphicData>
-            </a:graphic>
-          </wp:inline>
-        </w:drawing>
-      </w:r>
-    </w:p>
-    <w:p>
-      <w:pPr>
-        <w:pStyle w:val="Heading1"/>
-        <w:spacing w:after="240" w:line="360" w:lineRule="auto"/>
-        <w:rPr>
-          <w:rFonts w:ascii="Times New Roman" w:hAnsi="Times New Roman" w:cs="Times New Roman"/>
-          <w:color w:val="auto"/>
-        </w:rPr>
-      </w:pPr>
-      <w:r>
-        <w:rPr>
-          <w:rFonts w:ascii="Times New Roman" w:hAnsi="Times New Roman" w:cs="Times New Roman"/>
-          <w:color w:val="auto"/>
-        </w:rPr>
-        <w:t>Development Plan</w:t>
-      </w:r>
-    </w:p>
-    <w:p>
-      <w:pPr>
-        <w:spacing w:line="360" w:lineRule="auto"/>
-        <w:rPr>
-          <w:rFonts w:ascii="Times New Roman" w:hAnsi="Times New Roman" w:cs="Times New Roman"/>
-          <w:sz w:val="24"/>
-          <w:szCs w:val="24"/>
-        </w:rPr>
-      </w:pPr>
-      <w:r>
-        <w:rPr>
-          <w:rFonts w:ascii="Times New Roman" w:hAnsi="Times New Roman" w:cs="Times New Roman"/>
-          <w:sz w:val="24"/>
-          <w:szCs w:val="24"/>
         </w:rPr>
         <w:tab/>
-      </w:r>
-      <w:r>
-        <w:rPr>
-          <w:rFonts w:ascii="Times New Roman" w:hAnsi="Times New Roman" w:cs="Times New Roman"/>
-          <w:sz w:val="24"/>
-          <w:szCs w:val="24"/>
-        </w:rPr>
-        <w:t xml:space="preserve">For the developmental plan for the next six weeks, I hope to be able to achieve the main functionality of the game. If I can complete this, I can spend the last four weeks of class </w:t>
-      </w:r>
-      <w:r>
-        <w:rPr>
-          <w:rFonts w:ascii="Times New Roman" w:hAnsi="Times New Roman" w:cs="Times New Roman"/>
-          <w:sz w:val="24"/>
-          <w:szCs w:val="24"/>
-        </w:rPr>
-        <w:t>creating</w:t>
-      </w:r>
-      <w:r>
-        <w:rPr>
-          <w:rFonts w:ascii="Times New Roman" w:hAnsi="Times New Roman" w:cs="Times New Roman"/>
-          <w:sz w:val="24"/>
-          <w:szCs w:val="24"/>
-        </w:rPr>
-        <w:t xml:space="preserve"> </w:t>
-      </w:r>
-      <w:r>
-        <w:rPr>
-          <w:rFonts w:ascii="Times New Roman" w:hAnsi="Times New Roman" w:cs="Times New Roman"/>
-          <w:sz w:val="24"/>
-          <w:szCs w:val="24"/>
-        </w:rPr>
-        <w:lastRenderedPageBreak/>
-        <w:t>more quests and other fun things. I have had a hard time toning down my ideas to fit into a manageable project for the allotted time, but here is my best attempt:</w:t>
+        <w:t xml:space="preserve">My goal for week </w:t>
+      </w:r>
+      <w:r>
+        <w:rPr>
+          <w:rFonts w:ascii="Times New Roman" w:hAnsi="Times New Roman" w:cs="Times New Roman"/>
+        </w:rPr>
+        <w:t xml:space="preserve">one </w:t>
+      </w:r>
+      <w:r>
+        <w:rPr>
+          <w:rFonts w:ascii="Times New Roman" w:hAnsi="Times New Roman" w:cs="Times New Roman"/>
+        </w:rPr>
+        <w:t>is to make all the major scenes in the town. These are not going to be complete, but the functionality and majority of the layout I want to be able to have completed. I will c</w:t>
+      </w:r>
+      <w:r>
+        <w:rPr>
+          <w:rFonts w:ascii="Times New Roman" w:hAnsi="Times New Roman" w:cs="Times New Roman"/>
+        </w:rPr>
+        <w:t>reate an Inside Apartment Scene with basic layout and design. This should include a separate scene with the main character’s apartment.</w:t>
+      </w:r>
+      <w:r>
+        <w:rPr>
+          <w:rFonts w:ascii="Times New Roman" w:hAnsi="Times New Roman" w:cs="Times New Roman"/>
+        </w:rPr>
+        <w:t xml:space="preserve"> I’ll also create the inside bookstore and inside the bar scenes.</w:t>
       </w:r>
     </w:p>
     <w:p>
@@ -1457,21 +1344,14 @@
           <w:rFonts w:ascii="Times New Roman" w:hAnsi="Times New Roman" w:cs="Times New Roman"/>
           <w:color w:val="auto"/>
         </w:rPr>
-        <w:t xml:space="preserve">Week One (20FEB23 – 26FEB23) - </w:t>
-      </w:r>
-      <w:r>
-        <w:rPr>
-          <w:rFonts w:ascii="Times New Roman" w:hAnsi="Times New Roman" w:cs="Times New Roman"/>
-          <w:color w:val="auto"/>
-        </w:rPr>
-        <w:t>Town</w:t>
-      </w:r>
-      <w:r>
-        <w:rPr>
-          <w:rFonts w:ascii="Times New Roman" w:hAnsi="Times New Roman" w:cs="Times New Roman"/>
-          <w:color w:val="auto"/>
-        </w:rPr>
-        <w:t xml:space="preserve"> Creation</w:t>
+        <w:t>Week Two (27FEB23 – 05MAR23)</w:t>
+      </w:r>
+      <w:r>
+        <w:rPr>
+          <w:rFonts w:ascii="Times New Roman" w:hAnsi="Times New Roman" w:cs="Times New Roman"/>
+          <w:color w:val="auto"/>
+        </w:rPr>
+        <w:t xml:space="preserve"> – Outside Town Creation</w:t>
       </w:r>
     </w:p>
     <w:p>
@@ -1487,87 +1367,6 @@
           <w:rFonts w:ascii="Times New Roman" w:hAnsi="Times New Roman" w:cs="Times New Roman"/>
         </w:rPr>
         <w:tab/>
-        <w:t xml:space="preserve">My goal for week </w:t>
-      </w:r>
-      <w:r>
-        <w:rPr>
-          <w:rFonts w:ascii="Times New Roman" w:hAnsi="Times New Roman" w:cs="Times New Roman"/>
-        </w:rPr>
-        <w:t xml:space="preserve">one </w:t>
-      </w:r>
-      <w:r>
-        <w:rPr>
-          <w:rFonts w:ascii="Times New Roman" w:hAnsi="Times New Roman" w:cs="Times New Roman"/>
-        </w:rPr>
-        <w:t xml:space="preserve">is to make </w:t>
-      </w:r>
-      <w:r>
-        <w:rPr>
-          <w:rFonts w:ascii="Times New Roman" w:hAnsi="Times New Roman" w:cs="Times New Roman"/>
-        </w:rPr>
-        <w:t>all</w:t>
-      </w:r>
-      <w:r>
-        <w:rPr>
-          <w:rFonts w:ascii="Times New Roman" w:hAnsi="Times New Roman" w:cs="Times New Roman"/>
-        </w:rPr>
-        <w:t xml:space="preserve"> the major scenes in the town. These are not going to be complete, but the functionality and majority of the layout I want to be able to have completed. I will c</w:t>
-      </w:r>
-      <w:r>
-        <w:rPr>
-          <w:rFonts w:ascii="Times New Roman" w:hAnsi="Times New Roman" w:cs="Times New Roman"/>
-        </w:rPr>
-        <w:t>reate an Inside Apartment Scene with basic layout and design. This should include a separate scene with the main character’s apartment.</w:t>
-      </w:r>
-      <w:r>
-        <w:rPr>
-          <w:rFonts w:ascii="Times New Roman" w:hAnsi="Times New Roman" w:cs="Times New Roman"/>
-        </w:rPr>
-        <w:t xml:space="preserve"> I’ll also create the inside bookstore and inside the bar scenes.</w:t>
-      </w:r>
-    </w:p>
-    <w:p>
-      <w:pPr>
-        <w:pStyle w:val="Heading2"/>
-        <w:spacing w:line="360" w:lineRule="auto"/>
-        <w:rPr>
-          <w:rFonts w:ascii="Times New Roman" w:hAnsi="Times New Roman" w:cs="Times New Roman"/>
-          <w:color w:val="auto"/>
-        </w:rPr>
-      </w:pPr>
-      <w:r>
-        <w:rPr>
-          <w:rFonts w:ascii="Times New Roman" w:hAnsi="Times New Roman" w:cs="Times New Roman"/>
-          <w:color w:val="auto"/>
-        </w:rPr>
-        <w:t>Week Two (27FEB23 – 05MAR23)</w:t>
-      </w:r>
-      <w:r>
-        <w:rPr>
-          <w:rFonts w:ascii="Times New Roman" w:hAnsi="Times New Roman" w:cs="Times New Roman"/>
-          <w:color w:val="auto"/>
-        </w:rPr>
-        <w:t xml:space="preserve"> – Outside Town Creation</w:t>
-      </w:r>
-    </w:p>
-    <w:p>
-      <w:pPr>
-        <w:pStyle w:val="BodyText"/>
-        <w:spacing w:line="360" w:lineRule="auto"/>
-        <w:rPr>
-          <w:rFonts w:ascii="Times New Roman" w:hAnsi="Times New Roman" w:cs="Times New Roman"/>
-        </w:rPr>
-      </w:pPr>
-      <w:r>
-        <w:rPr>
-          <w:rFonts w:ascii="Times New Roman" w:hAnsi="Times New Roman" w:cs="Times New Roman"/>
-        </w:rPr>
-        <w:tab/>
-      </w:r>
-      <w:r>
-        <w:rPr>
-          <w:rFonts w:ascii="Times New Roman" w:hAnsi="Times New Roman" w:cs="Times New Roman"/>
-        </w:rPr>
         <w:t xml:space="preserve"> </w:t>
       </w:r>
       <w:r>
@@ -1614,31 +1413,7 @@
         <w:rPr>
           <w:rFonts w:ascii="Times New Roman" w:hAnsi="Times New Roman" w:cs="Times New Roman"/>
         </w:rPr>
-        <w:t xml:space="preserve">My goal for this week </w:t>
-      </w:r>
-      <w:r>
-        <w:rPr>
-          <w:rFonts w:ascii="Times New Roman" w:hAnsi="Times New Roman" w:cs="Times New Roman"/>
-        </w:rPr>
-        <w:t>three</w:t>
-      </w:r>
-      <w:r>
-        <w:rPr>
-          <w:rFonts w:ascii="Times New Roman" w:hAnsi="Times New Roman" w:cs="Times New Roman"/>
-        </w:rPr>
-        <w:t xml:space="preserve"> will be completing the main character’s sprite sheet animations</w:t>
-      </w:r>
-      <w:r>
-        <w:rPr>
-          <w:rFonts w:ascii="Times New Roman" w:hAnsi="Times New Roman" w:cs="Times New Roman"/>
-        </w:rPr>
-        <w:t xml:space="preserve"> as well as outfits</w:t>
-      </w:r>
-      <w:r>
-        <w:rPr>
-          <w:rFonts w:ascii="Times New Roman" w:hAnsi="Times New Roman" w:cs="Times New Roman"/>
-        </w:rPr>
-        <w:t>.  I have the basic mechanics figured out, but I still need to make my own personal sprite sheet as well as implement jump and attack animations.</w:t>
+        <w:t>My goal for this week three will be completing the main character’s sprite sheet animations as well as outfits.  I have the basic mechanics figured out, but I still need to make my own personal sprite sheet as well as implement jump and attack animations.</w:t>
       </w:r>
       <w:r>
         <w:rPr>
@@ -1650,13 +1425,7 @@
         <w:rPr>
           <w:rFonts w:ascii="Times New Roman" w:hAnsi="Times New Roman" w:cs="Times New Roman"/>
         </w:rPr>
-        <w:t xml:space="preserve">I also want </w:t>
-      </w:r>
-      <w:r>
-        <w:rPr>
-          <w:rFonts w:ascii="Times New Roman" w:hAnsi="Times New Roman" w:cs="Times New Roman"/>
-        </w:rPr>
-        <w:t>to implement the character sprite sheets into actual animations that work with the character movement and behavior. I also hope to complete the attack button as well as perfecting the rest of the character movement and interaction with the world.</w:t>
+        <w:t>I also want to implement the character sprite sheets into actual animations that work with the character movement and behavior. I also hope to complete the attack button as well as perfecting the rest of the character movement and interaction with the world.</w:t>
       </w:r>
     </w:p>
     <w:p>
@@ -1793,7 +1562,21 @@
           <w:rFonts w:ascii="Times New Roman" w:hAnsi="Times New Roman" w:cs="Times New Roman"/>
           <w:color w:val="auto"/>
         </w:rPr>
-        <w:t xml:space="preserve"> – Two Quests Implemented</w:t>
+        <w:t xml:space="preserve"> –</w:t>
+      </w:r>
+      <w:r>
+        <w:rPr>
+          <w:rFonts w:ascii="Times New Roman" w:hAnsi="Times New Roman" w:cs="Times New Roman"/>
+          <w:color w:val="auto"/>
+        </w:rPr>
+        <w:t xml:space="preserve"> </w:t>
+      </w:r>
+      <w:r>
+        <w:rPr>
+          <w:rFonts w:ascii="Times New Roman" w:hAnsi="Times New Roman" w:cs="Times New Roman"/>
+          <w:color w:val="auto"/>
+        </w:rPr>
+        <w:t>Quests Implemented</w:t>
       </w:r>
     </w:p>
     <w:p>
